--- a/lab/09.docx
+++ b/lab/09.docx
@@ -1,6 +1,6 @@
 
 <file path=word/document.xml><?xml version="1.0" encoding="utf-8"?>
-<w:document xmlns:wpc="http://schemas.microsoft.com/office/word/2010/wordprocessingCanvas" xmlns:mc="http://schemas.openxmlformats.org/markup-compatibility/2006" xmlns:o="urn:schemas-microsoft-com:office:office" xmlns:r="http://schemas.openxmlformats.org/officeDocument/2006/relationships" xmlns:m="http://schemas.openxmlformats.org/officeDocument/2006/math" xmlns:v="urn:schemas-microsoft-com:vml" xmlns:wp14="http://schemas.microsoft.com/office/word/2010/wordprocessingDrawing" xmlns:wp="http://schemas.openxmlformats.org/drawingml/2006/wordprocessingDrawing" xmlns:w10="urn:schemas-microsoft-com:office:word" xmlns:w="http://schemas.openxmlformats.org/wordprocessingml/2006/main" xmlns:w14="http://schemas.microsoft.com/office/word/2010/wordml" xmlns:wpg="http://schemas.microsoft.com/office/word/2010/wordprocessingGroup" xmlns:wpi="http://schemas.microsoft.com/office/word/2010/wordprocessingInk" xmlns:wne="http://schemas.microsoft.com/office/word/2006/wordml" xmlns:wps="http://schemas.microsoft.com/office/word/2010/wordprocessingShape" mc:Ignorable="w14 wp14">
+<w:document xmlns:wpc="http://schemas.microsoft.com/office/word/2010/wordprocessingCanvas" xmlns:cx="http://schemas.microsoft.com/office/drawing/2014/chartex" xmlns:cx1="http://schemas.microsoft.com/office/drawing/2015/9/8/chartex" xmlns:cx2="http://schemas.microsoft.com/office/drawing/2015/10/21/chartex" xmlns:cx3="http://schemas.microsoft.com/office/drawing/2016/5/9/chartex" xmlns:cx4="http://schemas.microsoft.com/office/drawing/2016/5/10/chartex" xmlns:cx5="http://schemas.microsoft.com/office/drawing/2016/5/11/chartex" xmlns:cx6="http://schemas.microsoft.com/office/drawing/2016/5/12/chartex" xmlns:cx7="http://schemas.microsoft.com/office/drawing/2016/5/13/chartex" xmlns:cx8="http://schemas.microsoft.com/office/drawing/2016/5/14/chartex" xmlns:mc="http://schemas.openxmlformats.org/markup-compatibility/2006" xmlns:aink="http://schemas.microsoft.com/office/drawing/2016/ink" xmlns:am3d="http://schemas.microsoft.com/office/drawing/2017/model3d" xmlns:o="urn:schemas-microsoft-com:office:office" xmlns:r="http://schemas.openxmlformats.org/officeDocument/2006/relationships" xmlns:m="http://schemas.openxmlformats.org/officeDocument/2006/math" xmlns:v="urn:schemas-microsoft-com:vml" xmlns:wp14="http://schemas.microsoft.com/office/word/2010/wordprocessingDrawing" xmlns:wp="http://schemas.openxmlformats.org/drawingml/2006/wordprocessingDrawing" xmlns:w10="urn:schemas-microsoft-com:office:word" xmlns:w="http://schemas.openxmlformats.org/wordprocessingml/2006/main" xmlns:w14="http://schemas.microsoft.com/office/word/2010/wordml" xmlns:w15="http://schemas.microsoft.com/office/word/2012/wordml" xmlns:w16cid="http://schemas.microsoft.com/office/word/2016/wordml/cid" xmlns:w16se="http://schemas.microsoft.com/office/word/2015/wordml/symex" xmlns:wpg="http://schemas.microsoft.com/office/word/2010/wordprocessingGroup" xmlns:wpi="http://schemas.microsoft.com/office/word/2010/wordprocessingInk" xmlns:wne="http://schemas.microsoft.com/office/word/2006/wordml" xmlns:wps="http://schemas.microsoft.com/office/word/2010/wordprocessingShape" mc:Ignorable="w14 w15 w16se w16cid wp14">
   <w:body>
     <w:p>
       <w:pPr>
@@ -12,7 +12,7 @@
         <w:t>Лабораторная работа №</w:t>
       </w:r>
       <w:r>
-        <w:t>7</w:t>
+        <w:t>9</w:t>
       </w:r>
       <w:r>
         <w:t xml:space="preserve">. </w:t>
@@ -260,7 +260,7 @@
                     <pic:cNvPicPr/>
                   </pic:nvPicPr>
                   <pic:blipFill>
-                    <a:blip r:embed="rId9"/>
+                    <a:blip r:embed="rId8"/>
                     <a:stretch>
                       <a:fillRect/>
                     </a:stretch>
@@ -327,7 +327,6 @@
         <w:tblStyle w:val="ae"/>
         <w:tblW w:w="9197" w:type="dxa"/>
         <w:jc w:val="center"/>
-        <w:tblInd w:w="1789" w:type="dxa"/>
         <w:tblLook w:val="04A0" w:firstRow="1" w:lastRow="0" w:firstColumn="1" w:lastColumn="0" w:noHBand="0" w:noVBand="1"/>
       </w:tblPr>
       <w:tblGrid>
@@ -1718,16 +1717,7 @@
                 <w:szCs w:val="24"/>
                 <w:lang w:val="en-US"/>
               </w:rPr>
-              <w:t>192.168.42.</w:t>
-            </w:r>
-            <w:r>
-              <w:rPr>
-                <w:rFonts w:ascii="Times New Roman" w:hAnsi="Times New Roman" w:cs="Times New Roman"/>
-                <w:sz w:val="24"/>
-                <w:szCs w:val="24"/>
-                <w:lang w:val="en-US"/>
-              </w:rPr>
-              <w:t>10</w:t>
+              <w:t>192.168.42.10</w:t>
             </w:r>
           </w:p>
         </w:tc>
@@ -1784,16 +1774,7 @@
                 <w:szCs w:val="24"/>
                 <w:lang w:val="en-US"/>
               </w:rPr>
-              <w:t>192.168.42.</w:t>
-            </w:r>
-            <w:r>
-              <w:rPr>
-                <w:rFonts w:ascii="Times New Roman" w:hAnsi="Times New Roman" w:cs="Times New Roman"/>
-                <w:sz w:val="24"/>
-                <w:szCs w:val="24"/>
-                <w:lang w:val="en-US"/>
-              </w:rPr>
-              <w:t>70</w:t>
+              <w:t>192.168.42.70</w:t>
             </w:r>
           </w:p>
         </w:tc>
@@ -1850,16 +1831,7 @@
                 <w:szCs w:val="24"/>
                 <w:lang w:val="en-US"/>
               </w:rPr>
-              <w:t>192.168.42.</w:t>
-            </w:r>
-            <w:r>
-              <w:rPr>
-                <w:rFonts w:ascii="Times New Roman" w:hAnsi="Times New Roman" w:cs="Times New Roman"/>
-                <w:sz w:val="24"/>
-                <w:szCs w:val="24"/>
-                <w:lang w:val="en-US"/>
-              </w:rPr>
-              <w:t>100</w:t>
+              <w:t>192.168.42.100</w:t>
             </w:r>
           </w:p>
         </w:tc>
@@ -3087,8 +3059,19 @@
           <w:szCs w:val="24"/>
           <w:lang w:val="en-US"/>
         </w:rPr>
-        <w:t>hostname ro-07</w:t>
-      </w:r>
+        <w:t>hostname ro-0</w:t>
+      </w:r>
+      <w:r>
+        <w:rPr>
+          <w:rFonts w:ascii="Times New Roman" w:hAnsi="Times New Roman" w:cs="Times New Roman"/>
+          <w:sz w:val="24"/>
+          <w:szCs w:val="24"/>
+          <w:lang w:val="en-US"/>
+        </w:rPr>
+        <w:t>9</w:t>
+      </w:r>
+      <w:bookmarkStart w:id="2" w:name="_GoBack"/>
+      <w:bookmarkEnd w:id="2"/>
       <w:r>
         <w:rPr>
           <w:rFonts w:ascii="Times New Roman" w:hAnsi="Times New Roman" w:cs="Times New Roman"/>
@@ -3322,16 +3305,7 @@
           <w:szCs w:val="24"/>
           <w:lang w:val="en-US"/>
         </w:rPr>
-        <w:t xml:space="preserve">interface GigabitEthernet </w:t>
-      </w:r>
-      <w:r>
-        <w:rPr>
-          <w:rFonts w:ascii="Times New Roman" w:hAnsi="Times New Roman" w:cs="Times New Roman"/>
-          <w:sz w:val="24"/>
-          <w:szCs w:val="24"/>
-          <w:lang w:val="en-US"/>
-        </w:rPr>
-        <w:t>0/1</w:t>
+        <w:t>interface GigabitEthernet 0/1</w:t>
       </w:r>
     </w:p>
     <w:p>
@@ -3415,16 +3389,7 @@
           <w:szCs w:val="24"/>
           <w:lang w:val="en-US"/>
         </w:rPr>
-        <w:t>1</w:t>
-      </w:r>
-      <w:r>
-        <w:rPr>
-          <w:rFonts w:ascii="Times New Roman" w:hAnsi="Times New Roman" w:cs="Times New Roman"/>
-          <w:sz w:val="24"/>
-          <w:szCs w:val="24"/>
-          <w:lang w:val="en-US"/>
-        </w:rPr>
-        <w:t>15</w:t>
+        <w:t>115</w:t>
       </w:r>
       <w:r>
         <w:rPr>
@@ -4362,8 +4327,6 @@
         </w:rPr>
         <w:t>но не коммутаторы)</w:t>
       </w:r>
-      <w:bookmarkStart w:id="2" w:name="_GoBack"/>
-      <w:bookmarkEnd w:id="2"/>
       <w:r>
         <w:rPr>
           <w:rFonts w:ascii="Times New Roman" w:hAnsi="Times New Roman" w:cs="Times New Roman"/>
@@ -4444,7 +4407,6 @@
           <w:rFonts w:ascii="Courier" w:hAnsi="Courier" w:cs="Times New Roman"/>
           <w:sz w:val="24"/>
           <w:szCs w:val="24"/>
-          <w:lang w:val="en-US"/>
         </w:rPr>
       </w:pPr>
       <w:r>
@@ -4454,7 +4416,41 @@
           <w:szCs w:val="24"/>
           <w:lang w:val="en-US"/>
         </w:rPr>
-        <w:t>hostname ro-07-A</w:t>
+        <w:t>hostname</w:t>
+      </w:r>
+      <w:r>
+        <w:rPr>
+          <w:rFonts w:ascii="Courier" w:hAnsi="Courier" w:cs="Times New Roman"/>
+          <w:sz w:val="24"/>
+          <w:szCs w:val="24"/>
+        </w:rPr>
+        <w:t xml:space="preserve"> </w:t>
+      </w:r>
+      <w:r>
+        <w:rPr>
+          <w:rFonts w:ascii="Courier" w:hAnsi="Courier" w:cs="Times New Roman"/>
+          <w:sz w:val="24"/>
+          <w:szCs w:val="24"/>
+          <w:lang w:val="en-US"/>
+        </w:rPr>
+        <w:t>ro</w:t>
+      </w:r>
+      <w:r>
+        <w:rPr>
+          <w:rFonts w:ascii="Courier" w:hAnsi="Courier" w:cs="Times New Roman"/>
+          <w:sz w:val="24"/>
+          <w:szCs w:val="24"/>
+        </w:rPr>
+        <w:t>-07-</w:t>
+      </w:r>
+      <w:r>
+        <w:rPr>
+          <w:rFonts w:ascii="Courier" w:hAnsi="Courier" w:cs="Times New Roman"/>
+          <w:sz w:val="24"/>
+          <w:szCs w:val="24"/>
+          <w:lang w:val="en-US"/>
+        </w:rPr>
+        <w:t>A</w:t>
       </w:r>
     </w:p>
     <w:p>
@@ -4465,7 +4461,6 @@
           <w:rFonts w:ascii="Courier" w:hAnsi="Courier" w:cs="Times New Roman"/>
           <w:sz w:val="24"/>
           <w:szCs w:val="24"/>
-          <w:lang w:val="en-US"/>
         </w:rPr>
       </w:pPr>
     </w:p>
@@ -5003,16 +4998,7 @@
           <w:szCs w:val="24"/>
           <w:lang w:val="en-US"/>
         </w:rPr>
-        <w:t xml:space="preserve"> </w:t>
-      </w:r>
-      <w:r>
-        <w:rPr>
-          <w:rFonts w:ascii="Courier" w:hAnsi="Courier" w:cs="Times New Roman"/>
-          <w:sz w:val="24"/>
-          <w:szCs w:val="24"/>
-          <w:lang w:val="en-US"/>
-        </w:rPr>
-        <w:t>no shutdown</w:t>
+        <w:t xml:space="preserve"> no shutdown</w:t>
       </w:r>
     </w:p>
     <w:p>
@@ -5108,16 +5094,7 @@
           <w:szCs w:val="24"/>
           <w:lang w:val="en-US"/>
         </w:rPr>
-        <w:t xml:space="preserve"> </w:t>
-      </w:r>
-      <w:r>
-        <w:rPr>
-          <w:rFonts w:ascii="Courier" w:hAnsi="Courier" w:cs="Times New Roman"/>
-          <w:sz w:val="24"/>
-          <w:szCs w:val="24"/>
-          <w:lang w:val="en-US"/>
-        </w:rPr>
-        <w:t>no shutdown</w:t>
+        <w:t xml:space="preserve"> no shutdown</w:t>
       </w:r>
     </w:p>
     <w:p>
@@ -5409,16 +5386,7 @@
           <w:szCs w:val="24"/>
           <w:lang w:val="en-US"/>
         </w:rPr>
-        <w:t xml:space="preserve"> </w:t>
-      </w:r>
-      <w:r>
-        <w:rPr>
-          <w:rFonts w:ascii="Courier" w:hAnsi="Courier" w:cs="Times New Roman"/>
-          <w:sz w:val="24"/>
-          <w:szCs w:val="24"/>
-          <w:lang w:val="en-US"/>
-        </w:rPr>
-        <w:t>no shutdown</w:t>
+        <w:t xml:space="preserve"> no shutdown</w:t>
       </w:r>
     </w:p>
     <w:p>
@@ -5514,16 +5482,7 @@
           <w:szCs w:val="24"/>
           <w:lang w:val="en-US"/>
         </w:rPr>
-        <w:t xml:space="preserve"> </w:t>
-      </w:r>
-      <w:r>
-        <w:rPr>
-          <w:rFonts w:ascii="Courier" w:hAnsi="Courier" w:cs="Times New Roman"/>
-          <w:sz w:val="24"/>
-          <w:szCs w:val="24"/>
-          <w:lang w:val="en-US"/>
-        </w:rPr>
-        <w:t>no shutdown</w:t>
+        <w:t xml:space="preserve"> no shutdown</w:t>
       </w:r>
     </w:p>
     <w:p>
@@ -5635,7 +5594,7 @@
       </w:pPr>
     </w:p>
     <w:sectPr>
-      <w:footerReference w:type="default" r:id="rId10"/>
+      <w:footerReference w:type="default" r:id="rId9"/>
       <w:type w:val="continuous"/>
       <w:pgSz w:w="11906" w:h="16838"/>
       <w:pgMar w:top="1134" w:right="850" w:bottom="1134" w:left="1701" w:header="708" w:footer="708" w:gutter="0"/>
@@ -5647,7 +5606,7 @@
 </file>
 
 <file path=word/endnotes.xml><?xml version="1.0" encoding="utf-8"?>
-<w:endnotes xmlns:wpc="http://schemas.microsoft.com/office/word/2010/wordprocessingCanvas" xmlns:mc="http://schemas.openxmlformats.org/markup-compatibility/2006" xmlns:o="urn:schemas-microsoft-com:office:office" xmlns:r="http://schemas.openxmlformats.org/officeDocument/2006/relationships" xmlns:m="http://schemas.openxmlformats.org/officeDocument/2006/math" xmlns:v="urn:schemas-microsoft-com:vml" xmlns:wp14="http://schemas.microsoft.com/office/word/2010/wordprocessingDrawing" xmlns:wp="http://schemas.openxmlformats.org/drawingml/2006/wordprocessingDrawing" xmlns:w10="urn:schemas-microsoft-com:office:word" xmlns:w="http://schemas.openxmlformats.org/wordprocessingml/2006/main" xmlns:w14="http://schemas.microsoft.com/office/word/2010/wordml" xmlns:wpg="http://schemas.microsoft.com/office/word/2010/wordprocessingGroup" xmlns:wpi="http://schemas.microsoft.com/office/word/2010/wordprocessingInk" xmlns:wne="http://schemas.microsoft.com/office/word/2006/wordml" xmlns:wps="http://schemas.microsoft.com/office/word/2010/wordprocessingShape" mc:Ignorable="w14 wp14">
+<w:endnotes xmlns:wpc="http://schemas.microsoft.com/office/word/2010/wordprocessingCanvas" xmlns:cx="http://schemas.microsoft.com/office/drawing/2014/chartex" xmlns:cx1="http://schemas.microsoft.com/office/drawing/2015/9/8/chartex" xmlns:cx2="http://schemas.microsoft.com/office/drawing/2015/10/21/chartex" xmlns:cx3="http://schemas.microsoft.com/office/drawing/2016/5/9/chartex" xmlns:cx4="http://schemas.microsoft.com/office/drawing/2016/5/10/chartex" xmlns:cx5="http://schemas.microsoft.com/office/drawing/2016/5/11/chartex" xmlns:cx6="http://schemas.microsoft.com/office/drawing/2016/5/12/chartex" xmlns:cx7="http://schemas.microsoft.com/office/drawing/2016/5/13/chartex" xmlns:cx8="http://schemas.microsoft.com/office/drawing/2016/5/14/chartex" xmlns:mc="http://schemas.openxmlformats.org/markup-compatibility/2006" xmlns:aink="http://schemas.microsoft.com/office/drawing/2016/ink" xmlns:am3d="http://schemas.microsoft.com/office/drawing/2017/model3d" xmlns:o="urn:schemas-microsoft-com:office:office" xmlns:r="http://schemas.openxmlformats.org/officeDocument/2006/relationships" xmlns:m="http://schemas.openxmlformats.org/officeDocument/2006/math" xmlns:v="urn:schemas-microsoft-com:vml" xmlns:wp14="http://schemas.microsoft.com/office/word/2010/wordprocessingDrawing" xmlns:wp="http://schemas.openxmlformats.org/drawingml/2006/wordprocessingDrawing" xmlns:w10="urn:schemas-microsoft-com:office:word" xmlns:w="http://schemas.openxmlformats.org/wordprocessingml/2006/main" xmlns:w14="http://schemas.microsoft.com/office/word/2010/wordml" xmlns:w15="http://schemas.microsoft.com/office/word/2012/wordml" xmlns:w16cid="http://schemas.microsoft.com/office/word/2016/wordml/cid" xmlns:w16se="http://schemas.microsoft.com/office/word/2015/wordml/symex" xmlns:wpg="http://schemas.microsoft.com/office/word/2010/wordprocessingGroup" xmlns:wpi="http://schemas.microsoft.com/office/word/2010/wordprocessingInk" xmlns:wne="http://schemas.microsoft.com/office/word/2006/wordml" xmlns:wps="http://schemas.microsoft.com/office/word/2010/wordprocessingShape" mc:Ignorable="w14 w15 w16se w16cid wp14">
   <w:endnote w:type="separator" w:id="-1">
     <w:p>
       <w:pPr>
@@ -5672,7 +5631,7 @@
 </file>
 
 <file path=word/footer1.xml><?xml version="1.0" encoding="utf-8"?>
-<w:ftr xmlns:wpc="http://schemas.microsoft.com/office/word/2010/wordprocessingCanvas" xmlns:mc="http://schemas.openxmlformats.org/markup-compatibility/2006" xmlns:o="urn:schemas-microsoft-com:office:office" xmlns:r="http://schemas.openxmlformats.org/officeDocument/2006/relationships" xmlns:m="http://schemas.openxmlformats.org/officeDocument/2006/math" xmlns:v="urn:schemas-microsoft-com:vml" xmlns:wp14="http://schemas.microsoft.com/office/word/2010/wordprocessingDrawing" xmlns:wp="http://schemas.openxmlformats.org/drawingml/2006/wordprocessingDrawing" xmlns:w10="urn:schemas-microsoft-com:office:word" xmlns:w="http://schemas.openxmlformats.org/wordprocessingml/2006/main" xmlns:w14="http://schemas.microsoft.com/office/word/2010/wordml" xmlns:wpg="http://schemas.microsoft.com/office/word/2010/wordprocessingGroup" xmlns:wpi="http://schemas.microsoft.com/office/word/2010/wordprocessingInk" xmlns:wne="http://schemas.microsoft.com/office/word/2006/wordml" xmlns:wps="http://schemas.microsoft.com/office/word/2010/wordprocessingShape" mc:Ignorable="w14 wp14">
+<w:ftr xmlns:wpc="http://schemas.microsoft.com/office/word/2010/wordprocessingCanvas" xmlns:cx="http://schemas.microsoft.com/office/drawing/2014/chartex" xmlns:cx1="http://schemas.microsoft.com/office/drawing/2015/9/8/chartex" xmlns:cx2="http://schemas.microsoft.com/office/drawing/2015/10/21/chartex" xmlns:cx3="http://schemas.microsoft.com/office/drawing/2016/5/9/chartex" xmlns:cx4="http://schemas.microsoft.com/office/drawing/2016/5/10/chartex" xmlns:cx5="http://schemas.microsoft.com/office/drawing/2016/5/11/chartex" xmlns:cx6="http://schemas.microsoft.com/office/drawing/2016/5/12/chartex" xmlns:cx7="http://schemas.microsoft.com/office/drawing/2016/5/13/chartex" xmlns:cx8="http://schemas.microsoft.com/office/drawing/2016/5/14/chartex" xmlns:mc="http://schemas.openxmlformats.org/markup-compatibility/2006" xmlns:aink="http://schemas.microsoft.com/office/drawing/2016/ink" xmlns:am3d="http://schemas.microsoft.com/office/drawing/2017/model3d" xmlns:o="urn:schemas-microsoft-com:office:office" xmlns:r="http://schemas.openxmlformats.org/officeDocument/2006/relationships" xmlns:m="http://schemas.openxmlformats.org/officeDocument/2006/math" xmlns:v="urn:schemas-microsoft-com:vml" xmlns:wp14="http://schemas.microsoft.com/office/word/2010/wordprocessingDrawing" xmlns:wp="http://schemas.openxmlformats.org/drawingml/2006/wordprocessingDrawing" xmlns:w10="urn:schemas-microsoft-com:office:word" xmlns:w="http://schemas.openxmlformats.org/wordprocessingml/2006/main" xmlns:w14="http://schemas.microsoft.com/office/word/2010/wordml" xmlns:w15="http://schemas.microsoft.com/office/word/2012/wordml" xmlns:w16cid="http://schemas.microsoft.com/office/word/2016/wordml/cid" xmlns:w16se="http://schemas.microsoft.com/office/word/2015/wordml/symex" xmlns:wpg="http://schemas.microsoft.com/office/word/2010/wordprocessingGroup" xmlns:wpi="http://schemas.microsoft.com/office/word/2010/wordprocessingInk" xmlns:wne="http://schemas.microsoft.com/office/word/2006/wordml" xmlns:wps="http://schemas.microsoft.com/office/word/2010/wordprocessingShape" mc:Ignorable="w14 w15 w16se w16cid wp14">
   <w:sdt>
     <w:sdtPr>
       <w:rPr>
@@ -5739,7 +5698,7 @@
 </file>
 
 <file path=word/footnotes.xml><?xml version="1.0" encoding="utf-8"?>
-<w:footnotes xmlns:wpc="http://schemas.microsoft.com/office/word/2010/wordprocessingCanvas" xmlns:mc="http://schemas.openxmlformats.org/markup-compatibility/2006" xmlns:o="urn:schemas-microsoft-com:office:office" xmlns:r="http://schemas.openxmlformats.org/officeDocument/2006/relationships" xmlns:m="http://schemas.openxmlformats.org/officeDocument/2006/math" xmlns:v="urn:schemas-microsoft-com:vml" xmlns:wp14="http://schemas.microsoft.com/office/word/2010/wordprocessingDrawing" xmlns:wp="http://schemas.openxmlformats.org/drawingml/2006/wordprocessingDrawing" xmlns:w10="urn:schemas-microsoft-com:office:word" xmlns:w="http://schemas.openxmlformats.org/wordprocessingml/2006/main" xmlns:w14="http://schemas.microsoft.com/office/word/2010/wordml" xmlns:wpg="http://schemas.microsoft.com/office/word/2010/wordprocessingGroup" xmlns:wpi="http://schemas.microsoft.com/office/word/2010/wordprocessingInk" xmlns:wne="http://schemas.microsoft.com/office/word/2006/wordml" xmlns:wps="http://schemas.microsoft.com/office/word/2010/wordprocessingShape" mc:Ignorable="w14 wp14">
+<w:footnotes xmlns:wpc="http://schemas.microsoft.com/office/word/2010/wordprocessingCanvas" xmlns:cx="http://schemas.microsoft.com/office/drawing/2014/chartex" xmlns:cx1="http://schemas.microsoft.com/office/drawing/2015/9/8/chartex" xmlns:cx2="http://schemas.microsoft.com/office/drawing/2015/10/21/chartex" xmlns:cx3="http://schemas.microsoft.com/office/drawing/2016/5/9/chartex" xmlns:cx4="http://schemas.microsoft.com/office/drawing/2016/5/10/chartex" xmlns:cx5="http://schemas.microsoft.com/office/drawing/2016/5/11/chartex" xmlns:cx6="http://schemas.microsoft.com/office/drawing/2016/5/12/chartex" xmlns:cx7="http://schemas.microsoft.com/office/drawing/2016/5/13/chartex" xmlns:cx8="http://schemas.microsoft.com/office/drawing/2016/5/14/chartex" xmlns:mc="http://schemas.openxmlformats.org/markup-compatibility/2006" xmlns:aink="http://schemas.microsoft.com/office/drawing/2016/ink" xmlns:am3d="http://schemas.microsoft.com/office/drawing/2017/model3d" xmlns:o="urn:schemas-microsoft-com:office:office" xmlns:r="http://schemas.openxmlformats.org/officeDocument/2006/relationships" xmlns:m="http://schemas.openxmlformats.org/officeDocument/2006/math" xmlns:v="urn:schemas-microsoft-com:vml" xmlns:wp14="http://schemas.microsoft.com/office/word/2010/wordprocessingDrawing" xmlns:wp="http://schemas.openxmlformats.org/drawingml/2006/wordprocessingDrawing" xmlns:w10="urn:schemas-microsoft-com:office:word" xmlns:w="http://schemas.openxmlformats.org/wordprocessingml/2006/main" xmlns:w14="http://schemas.microsoft.com/office/word/2010/wordml" xmlns:w15="http://schemas.microsoft.com/office/word/2012/wordml" xmlns:w16cid="http://schemas.microsoft.com/office/word/2016/wordml/cid" xmlns:w16se="http://schemas.microsoft.com/office/word/2015/wordml/symex" xmlns:wpg="http://schemas.microsoft.com/office/word/2010/wordprocessingGroup" xmlns:wpi="http://schemas.microsoft.com/office/word/2010/wordprocessingInk" xmlns:wne="http://schemas.microsoft.com/office/word/2006/wordml" xmlns:wps="http://schemas.microsoft.com/office/word/2010/wordprocessingShape" mc:Ignorable="w14 w15 w16se w16cid wp14">
   <w:footnote w:type="separator" w:id="-1">
     <w:p>
       <w:pPr>
@@ -5764,8 +5723,8 @@
 </file>
 
 <file path=word/numbering.xml><?xml version="1.0" encoding="utf-8"?>
-<w:numbering xmlns:wpc="http://schemas.microsoft.com/office/word/2010/wordprocessingCanvas" xmlns:mc="http://schemas.openxmlformats.org/markup-compatibility/2006" xmlns:o="urn:schemas-microsoft-com:office:office" xmlns:r="http://schemas.openxmlformats.org/officeDocument/2006/relationships" xmlns:m="http://schemas.openxmlformats.org/officeDocument/2006/math" xmlns:v="urn:schemas-microsoft-com:vml" xmlns:wp14="http://schemas.microsoft.com/office/word/2010/wordprocessingDrawing" xmlns:wp="http://schemas.openxmlformats.org/drawingml/2006/wordprocessingDrawing" xmlns:w10="urn:schemas-microsoft-com:office:word" xmlns:w="http://schemas.openxmlformats.org/wordprocessingml/2006/main" xmlns:w14="http://schemas.microsoft.com/office/word/2010/wordml" xmlns:wpg="http://schemas.microsoft.com/office/word/2010/wordprocessingGroup" xmlns:wpi="http://schemas.microsoft.com/office/word/2010/wordprocessingInk" xmlns:wne="http://schemas.microsoft.com/office/word/2006/wordml" xmlns:wps="http://schemas.microsoft.com/office/word/2010/wordprocessingShape" mc:Ignorable="w14 wp14">
-  <w:abstractNum w:abstractNumId="0">
+<w:numbering xmlns:wpc="http://schemas.microsoft.com/office/word/2010/wordprocessingCanvas" xmlns:cx="http://schemas.microsoft.com/office/drawing/2014/chartex" xmlns:cx1="http://schemas.microsoft.com/office/drawing/2015/9/8/chartex" xmlns:cx2="http://schemas.microsoft.com/office/drawing/2015/10/21/chartex" xmlns:cx3="http://schemas.microsoft.com/office/drawing/2016/5/9/chartex" xmlns:cx4="http://schemas.microsoft.com/office/drawing/2016/5/10/chartex" xmlns:cx5="http://schemas.microsoft.com/office/drawing/2016/5/11/chartex" xmlns:cx6="http://schemas.microsoft.com/office/drawing/2016/5/12/chartex" xmlns:cx7="http://schemas.microsoft.com/office/drawing/2016/5/13/chartex" xmlns:cx8="http://schemas.microsoft.com/office/drawing/2016/5/14/chartex" xmlns:mc="http://schemas.openxmlformats.org/markup-compatibility/2006" xmlns:aink="http://schemas.microsoft.com/office/drawing/2016/ink" xmlns:am3d="http://schemas.microsoft.com/office/drawing/2017/model3d" xmlns:o="urn:schemas-microsoft-com:office:office" xmlns:r="http://schemas.openxmlformats.org/officeDocument/2006/relationships" xmlns:m="http://schemas.openxmlformats.org/officeDocument/2006/math" xmlns:v="urn:schemas-microsoft-com:vml" xmlns:wp14="http://schemas.microsoft.com/office/word/2010/wordprocessingDrawing" xmlns:wp="http://schemas.openxmlformats.org/drawingml/2006/wordprocessingDrawing" xmlns:w10="urn:schemas-microsoft-com:office:word" xmlns:w="http://schemas.openxmlformats.org/wordprocessingml/2006/main" xmlns:w14="http://schemas.microsoft.com/office/word/2010/wordml" xmlns:w15="http://schemas.microsoft.com/office/word/2012/wordml" xmlns:w16cid="http://schemas.microsoft.com/office/word/2016/wordml/cid" xmlns:w16se="http://schemas.microsoft.com/office/word/2015/wordml/symex" xmlns:wpg="http://schemas.microsoft.com/office/word/2010/wordprocessingGroup" xmlns:wpi="http://schemas.microsoft.com/office/word/2010/wordprocessingInk" xmlns:wne="http://schemas.microsoft.com/office/word/2006/wordml" xmlns:wps="http://schemas.microsoft.com/office/word/2010/wordprocessingShape" mc:Ignorable="w14 w15 w16se w16cid wp14">
+  <w:abstractNum w:abstractNumId="0" w15:restartNumberingAfterBreak="0">
     <w:nsid w:val="00421946"/>
     <w:multiLevelType w:val="hybridMultilevel"/>
     <w:tmpl w:val="6EF65260"/>
@@ -5878,7 +5837,7 @@
       </w:rPr>
     </w:lvl>
   </w:abstractNum>
-  <w:abstractNum w:abstractNumId="1">
+  <w:abstractNum w:abstractNumId="1" w15:restartNumberingAfterBreak="0">
     <w:nsid w:val="076C7012"/>
     <w:multiLevelType w:val="hybridMultilevel"/>
     <w:tmpl w:val="625254CA"/>
@@ -5991,7 +5950,7 @@
       </w:rPr>
     </w:lvl>
   </w:abstractNum>
-  <w:abstractNum w:abstractNumId="2">
+  <w:abstractNum w:abstractNumId="2" w15:restartNumberingAfterBreak="0">
     <w:nsid w:val="0C6112A1"/>
     <w:multiLevelType w:val="hybridMultilevel"/>
     <w:tmpl w:val="D4426E22"/>
@@ -6080,7 +6039,7 @@
       </w:pPr>
     </w:lvl>
   </w:abstractNum>
-  <w:abstractNum w:abstractNumId="3">
+  <w:abstractNum w:abstractNumId="3" w15:restartNumberingAfterBreak="0">
     <w:nsid w:val="0D1E7488"/>
     <w:multiLevelType w:val="hybridMultilevel"/>
     <w:tmpl w:val="B9324182"/>
@@ -6193,7 +6152,7 @@
       </w:rPr>
     </w:lvl>
   </w:abstractNum>
-  <w:abstractNum w:abstractNumId="4">
+  <w:abstractNum w:abstractNumId="4" w15:restartNumberingAfterBreak="0">
     <w:nsid w:val="0D56593C"/>
     <w:multiLevelType w:val="multilevel"/>
     <w:tmpl w:val="4012446E"/>
@@ -6314,7 +6273,7 @@
       </w:rPr>
     </w:lvl>
   </w:abstractNum>
-  <w:abstractNum w:abstractNumId="5">
+  <w:abstractNum w:abstractNumId="5" w15:restartNumberingAfterBreak="0">
     <w:nsid w:val="0DA36749"/>
     <w:multiLevelType w:val="hybridMultilevel"/>
     <w:tmpl w:val="22DEE800"/>
@@ -6403,7 +6362,7 @@
       </w:pPr>
     </w:lvl>
   </w:abstractNum>
-  <w:abstractNum w:abstractNumId="6">
+  <w:abstractNum w:abstractNumId="6" w15:restartNumberingAfterBreak="0">
     <w:nsid w:val="0DCD1EFE"/>
     <w:multiLevelType w:val="multilevel"/>
     <w:tmpl w:val="216A2E36"/>
@@ -6524,7 +6483,7 @@
       </w:rPr>
     </w:lvl>
   </w:abstractNum>
-  <w:abstractNum w:abstractNumId="7">
+  <w:abstractNum w:abstractNumId="7" w15:restartNumberingAfterBreak="0">
     <w:nsid w:val="0E2D0135"/>
     <w:multiLevelType w:val="hybridMultilevel"/>
     <w:tmpl w:val="D874737C"/>
@@ -6637,7 +6596,7 @@
       </w:rPr>
     </w:lvl>
   </w:abstractNum>
-  <w:abstractNum w:abstractNumId="8">
+  <w:abstractNum w:abstractNumId="8" w15:restartNumberingAfterBreak="0">
     <w:nsid w:val="0F364A7C"/>
     <w:multiLevelType w:val="hybridMultilevel"/>
     <w:tmpl w:val="701A108C"/>
@@ -6750,7 +6709,7 @@
       </w:rPr>
     </w:lvl>
   </w:abstractNum>
-  <w:abstractNum w:abstractNumId="9">
+  <w:abstractNum w:abstractNumId="9" w15:restartNumberingAfterBreak="0">
     <w:nsid w:val="16591746"/>
     <w:multiLevelType w:val="multilevel"/>
     <w:tmpl w:val="D0AE38A4"/>
@@ -6871,7 +6830,7 @@
       </w:rPr>
     </w:lvl>
   </w:abstractNum>
-  <w:abstractNum w:abstractNumId="10">
+  <w:abstractNum w:abstractNumId="10" w15:restartNumberingAfterBreak="0">
     <w:nsid w:val="16DD56DD"/>
     <w:multiLevelType w:val="multilevel"/>
     <w:tmpl w:val="484E33E8"/>
@@ -6992,7 +6951,7 @@
       </w:rPr>
     </w:lvl>
   </w:abstractNum>
-  <w:abstractNum w:abstractNumId="11">
+  <w:abstractNum w:abstractNumId="11" w15:restartNumberingAfterBreak="0">
     <w:nsid w:val="17A13B55"/>
     <w:multiLevelType w:val="hybridMultilevel"/>
     <w:tmpl w:val="6C14C178"/>
@@ -7081,7 +7040,7 @@
       </w:pPr>
     </w:lvl>
   </w:abstractNum>
-  <w:abstractNum w:abstractNumId="12">
+  <w:abstractNum w:abstractNumId="12" w15:restartNumberingAfterBreak="0">
     <w:nsid w:val="1BA66FA5"/>
     <w:multiLevelType w:val="multilevel"/>
     <w:tmpl w:val="AD32C2E8"/>
@@ -7202,7 +7161,7 @@
       </w:rPr>
     </w:lvl>
   </w:abstractNum>
-  <w:abstractNum w:abstractNumId="13">
+  <w:abstractNum w:abstractNumId="13" w15:restartNumberingAfterBreak="0">
     <w:nsid w:val="1CC018FF"/>
     <w:multiLevelType w:val="hybridMultilevel"/>
     <w:tmpl w:val="49A81E8E"/>
@@ -7315,7 +7274,7 @@
       </w:rPr>
     </w:lvl>
   </w:abstractNum>
-  <w:abstractNum w:abstractNumId="14">
+  <w:abstractNum w:abstractNumId="14" w15:restartNumberingAfterBreak="0">
     <w:nsid w:val="2A3C70D2"/>
     <w:multiLevelType w:val="hybridMultilevel"/>
     <w:tmpl w:val="FC503B48"/>
@@ -7428,7 +7387,7 @@
       </w:rPr>
     </w:lvl>
   </w:abstractNum>
-  <w:abstractNum w:abstractNumId="15">
+  <w:abstractNum w:abstractNumId="15" w15:restartNumberingAfterBreak="0">
     <w:nsid w:val="2CF454B0"/>
     <w:multiLevelType w:val="multilevel"/>
     <w:tmpl w:val="D86AFB48"/>
@@ -7549,7 +7508,7 @@
       </w:rPr>
     </w:lvl>
   </w:abstractNum>
-  <w:abstractNum w:abstractNumId="16">
+  <w:abstractNum w:abstractNumId="16" w15:restartNumberingAfterBreak="0">
     <w:nsid w:val="2CFD2F7A"/>
     <w:multiLevelType w:val="hybridMultilevel"/>
     <w:tmpl w:val="41B05712"/>
@@ -7662,7 +7621,7 @@
       </w:rPr>
     </w:lvl>
   </w:abstractNum>
-  <w:abstractNum w:abstractNumId="17">
+  <w:abstractNum w:abstractNumId="17" w15:restartNumberingAfterBreak="0">
     <w:nsid w:val="2D00119C"/>
     <w:multiLevelType w:val="hybridMultilevel"/>
     <w:tmpl w:val="DC2077FA"/>
@@ -7751,7 +7710,7 @@
       </w:pPr>
     </w:lvl>
   </w:abstractNum>
-  <w:abstractNum w:abstractNumId="18">
+  <w:abstractNum w:abstractNumId="18" w15:restartNumberingAfterBreak="0">
     <w:nsid w:val="2DB52922"/>
     <w:multiLevelType w:val="hybridMultilevel"/>
     <w:tmpl w:val="6B46B7F8"/>
@@ -7864,7 +7823,7 @@
       </w:rPr>
     </w:lvl>
   </w:abstractNum>
-  <w:abstractNum w:abstractNumId="19">
+  <w:abstractNum w:abstractNumId="19" w15:restartNumberingAfterBreak="0">
     <w:nsid w:val="2DF66546"/>
     <w:multiLevelType w:val="multilevel"/>
     <w:tmpl w:val="5A780716"/>
@@ -7985,7 +7944,7 @@
       </w:rPr>
     </w:lvl>
   </w:abstractNum>
-  <w:abstractNum w:abstractNumId="20">
+  <w:abstractNum w:abstractNumId="20" w15:restartNumberingAfterBreak="0">
     <w:nsid w:val="30100150"/>
     <w:multiLevelType w:val="multilevel"/>
     <w:tmpl w:val="B8B6AD7C"/>
@@ -8106,7 +8065,7 @@
       </w:rPr>
     </w:lvl>
   </w:abstractNum>
-  <w:abstractNum w:abstractNumId="21">
+  <w:abstractNum w:abstractNumId="21" w15:restartNumberingAfterBreak="0">
     <w:nsid w:val="30154CC6"/>
     <w:multiLevelType w:val="hybridMultilevel"/>
     <w:tmpl w:val="275A090A"/>
@@ -8219,7 +8178,7 @@
       </w:rPr>
     </w:lvl>
   </w:abstractNum>
-  <w:abstractNum w:abstractNumId="22">
+  <w:abstractNum w:abstractNumId="22" w15:restartNumberingAfterBreak="0">
     <w:nsid w:val="30AA31B9"/>
     <w:multiLevelType w:val="hybridMultilevel"/>
     <w:tmpl w:val="91D89E54"/>
@@ -8332,7 +8291,7 @@
       </w:rPr>
     </w:lvl>
   </w:abstractNum>
-  <w:abstractNum w:abstractNumId="23">
+  <w:abstractNum w:abstractNumId="23" w15:restartNumberingAfterBreak="0">
     <w:nsid w:val="3141406C"/>
     <w:multiLevelType w:val="hybridMultilevel"/>
     <w:tmpl w:val="5CBAB080"/>
@@ -8421,7 +8380,7 @@
       </w:pPr>
     </w:lvl>
   </w:abstractNum>
-  <w:abstractNum w:abstractNumId="24">
+  <w:abstractNum w:abstractNumId="24" w15:restartNumberingAfterBreak="0">
     <w:nsid w:val="361807A1"/>
     <w:multiLevelType w:val="hybridMultilevel"/>
     <w:tmpl w:val="0D943FE6"/>
@@ -8510,7 +8469,7 @@
       </w:pPr>
     </w:lvl>
   </w:abstractNum>
-  <w:abstractNum w:abstractNumId="25">
+  <w:abstractNum w:abstractNumId="25" w15:restartNumberingAfterBreak="0">
     <w:nsid w:val="372A0309"/>
     <w:multiLevelType w:val="multilevel"/>
     <w:tmpl w:val="AD32C2E8"/>
@@ -8631,7 +8590,7 @@
       </w:rPr>
     </w:lvl>
   </w:abstractNum>
-  <w:abstractNum w:abstractNumId="26">
+  <w:abstractNum w:abstractNumId="26" w15:restartNumberingAfterBreak="0">
     <w:nsid w:val="378B1DE0"/>
     <w:multiLevelType w:val="multilevel"/>
     <w:tmpl w:val="D6D2D5E2"/>
@@ -8720,7 +8679,7 @@
       </w:pPr>
     </w:lvl>
   </w:abstractNum>
-  <w:abstractNum w:abstractNumId="27">
+  <w:abstractNum w:abstractNumId="27" w15:restartNumberingAfterBreak="0">
     <w:nsid w:val="37E758E0"/>
     <w:multiLevelType w:val="hybridMultilevel"/>
     <w:tmpl w:val="97C01118"/>
@@ -8833,7 +8792,7 @@
       </w:rPr>
     </w:lvl>
   </w:abstractNum>
-  <w:abstractNum w:abstractNumId="28">
+  <w:abstractNum w:abstractNumId="28" w15:restartNumberingAfterBreak="0">
     <w:nsid w:val="39A06B15"/>
     <w:multiLevelType w:val="hybridMultilevel"/>
     <w:tmpl w:val="15F242AA"/>
@@ -8922,7 +8881,7 @@
       </w:pPr>
     </w:lvl>
   </w:abstractNum>
-  <w:abstractNum w:abstractNumId="29">
+  <w:abstractNum w:abstractNumId="29" w15:restartNumberingAfterBreak="0">
     <w:nsid w:val="3B98772B"/>
     <w:multiLevelType w:val="hybridMultilevel"/>
     <w:tmpl w:val="D9AA1196"/>
@@ -9035,7 +8994,7 @@
       </w:rPr>
     </w:lvl>
   </w:abstractNum>
-  <w:abstractNum w:abstractNumId="30">
+  <w:abstractNum w:abstractNumId="30" w15:restartNumberingAfterBreak="0">
     <w:nsid w:val="3BEC1594"/>
     <w:multiLevelType w:val="hybridMultilevel"/>
     <w:tmpl w:val="FBB4C774"/>
@@ -9148,7 +9107,7 @@
       </w:rPr>
     </w:lvl>
   </w:abstractNum>
-  <w:abstractNum w:abstractNumId="31">
+  <w:abstractNum w:abstractNumId="31" w15:restartNumberingAfterBreak="0">
     <w:nsid w:val="3D2A39A2"/>
     <w:multiLevelType w:val="hybridMultilevel"/>
     <w:tmpl w:val="B2481338"/>
@@ -9261,7 +9220,7 @@
       </w:rPr>
     </w:lvl>
   </w:abstractNum>
-  <w:abstractNum w:abstractNumId="32">
+  <w:abstractNum w:abstractNumId="32" w15:restartNumberingAfterBreak="0">
     <w:nsid w:val="3E947625"/>
     <w:multiLevelType w:val="multilevel"/>
     <w:tmpl w:val="5DF28D1E"/>
@@ -9391,7 +9350,7 @@
       </w:rPr>
     </w:lvl>
   </w:abstractNum>
-  <w:abstractNum w:abstractNumId="33">
+  <w:abstractNum w:abstractNumId="33" w15:restartNumberingAfterBreak="0">
     <w:nsid w:val="3F445759"/>
     <w:multiLevelType w:val="multilevel"/>
     <w:tmpl w:val="7128A56E"/>
@@ -9512,7 +9471,7 @@
       </w:rPr>
     </w:lvl>
   </w:abstractNum>
-  <w:abstractNum w:abstractNumId="34">
+  <w:abstractNum w:abstractNumId="34" w15:restartNumberingAfterBreak="0">
     <w:nsid w:val="428E7FDB"/>
     <w:multiLevelType w:val="multilevel"/>
     <w:tmpl w:val="6970693C"/>
@@ -9633,7 +9592,7 @@
       </w:rPr>
     </w:lvl>
   </w:abstractNum>
-  <w:abstractNum w:abstractNumId="35">
+  <w:abstractNum w:abstractNumId="35" w15:restartNumberingAfterBreak="0">
     <w:nsid w:val="42DA5972"/>
     <w:multiLevelType w:val="hybridMultilevel"/>
     <w:tmpl w:val="8D42A27E"/>
@@ -9746,7 +9705,7 @@
       </w:rPr>
     </w:lvl>
   </w:abstractNum>
-  <w:abstractNum w:abstractNumId="36">
+  <w:abstractNum w:abstractNumId="36" w15:restartNumberingAfterBreak="0">
     <w:nsid w:val="44F34F78"/>
     <w:multiLevelType w:val="hybridMultilevel"/>
     <w:tmpl w:val="7F461D7A"/>
@@ -9841,7 +9800,7 @@
       </w:pPr>
     </w:lvl>
   </w:abstractNum>
-  <w:abstractNum w:abstractNumId="37">
+  <w:abstractNum w:abstractNumId="37" w15:restartNumberingAfterBreak="0">
     <w:nsid w:val="485D598F"/>
     <w:multiLevelType w:val="hybridMultilevel"/>
     <w:tmpl w:val="3E4C6D96"/>
@@ -9954,7 +9913,7 @@
       </w:rPr>
     </w:lvl>
   </w:abstractNum>
-  <w:abstractNum w:abstractNumId="38">
+  <w:abstractNum w:abstractNumId="38" w15:restartNumberingAfterBreak="0">
     <w:nsid w:val="497316BD"/>
     <w:multiLevelType w:val="hybridMultilevel"/>
     <w:tmpl w:val="77883D2C"/>
@@ -10043,7 +10002,7 @@
       </w:pPr>
     </w:lvl>
   </w:abstractNum>
-  <w:abstractNum w:abstractNumId="39">
+  <w:abstractNum w:abstractNumId="39" w15:restartNumberingAfterBreak="0">
     <w:nsid w:val="4B262A78"/>
     <w:multiLevelType w:val="multilevel"/>
     <w:tmpl w:val="1B4A335C"/>
@@ -10164,7 +10123,7 @@
       </w:rPr>
     </w:lvl>
   </w:abstractNum>
-  <w:abstractNum w:abstractNumId="40">
+  <w:abstractNum w:abstractNumId="40" w15:restartNumberingAfterBreak="0">
     <w:nsid w:val="4C85557A"/>
     <w:multiLevelType w:val="multilevel"/>
     <w:tmpl w:val="AB4889C0"/>
@@ -10282,7 +10241,7 @@
       </w:rPr>
     </w:lvl>
   </w:abstractNum>
-  <w:abstractNum w:abstractNumId="41">
+  <w:abstractNum w:abstractNumId="41" w15:restartNumberingAfterBreak="0">
     <w:nsid w:val="4CF11160"/>
     <w:multiLevelType w:val="multilevel"/>
     <w:tmpl w:val="6D749364"/>
@@ -10403,7 +10362,7 @@
       </w:rPr>
     </w:lvl>
   </w:abstractNum>
-  <w:abstractNum w:abstractNumId="42">
+  <w:abstractNum w:abstractNumId="42" w15:restartNumberingAfterBreak="0">
     <w:nsid w:val="50883AE2"/>
     <w:multiLevelType w:val="hybridMultilevel"/>
     <w:tmpl w:val="B7FA99C6"/>
@@ -10492,7 +10451,7 @@
       </w:pPr>
     </w:lvl>
   </w:abstractNum>
-  <w:abstractNum w:abstractNumId="43">
+  <w:abstractNum w:abstractNumId="43" w15:restartNumberingAfterBreak="0">
     <w:nsid w:val="508848B7"/>
     <w:multiLevelType w:val="hybridMultilevel"/>
     <w:tmpl w:val="BF2A30DC"/>
@@ -10605,7 +10564,7 @@
       </w:rPr>
     </w:lvl>
   </w:abstractNum>
-  <w:abstractNum w:abstractNumId="44">
+  <w:abstractNum w:abstractNumId="44" w15:restartNumberingAfterBreak="0">
     <w:nsid w:val="50CB3803"/>
     <w:multiLevelType w:val="multilevel"/>
     <w:tmpl w:val="AD2AD194"/>
@@ -10726,7 +10685,7 @@
       </w:rPr>
     </w:lvl>
   </w:abstractNum>
-  <w:abstractNum w:abstractNumId="45">
+  <w:abstractNum w:abstractNumId="45" w15:restartNumberingAfterBreak="0">
     <w:nsid w:val="5156276B"/>
     <w:multiLevelType w:val="hybridMultilevel"/>
     <w:tmpl w:val="E17E316A"/>
@@ -10815,7 +10774,7 @@
       </w:pPr>
     </w:lvl>
   </w:abstractNum>
-  <w:abstractNum w:abstractNumId="46">
+  <w:abstractNum w:abstractNumId="46" w15:restartNumberingAfterBreak="0">
     <w:nsid w:val="578D0057"/>
     <w:multiLevelType w:val="hybridMultilevel"/>
     <w:tmpl w:val="3848AABA"/>
@@ -10904,7 +10863,7 @@
       </w:pPr>
     </w:lvl>
   </w:abstractNum>
-  <w:abstractNum w:abstractNumId="47">
+  <w:abstractNum w:abstractNumId="47" w15:restartNumberingAfterBreak="0">
     <w:nsid w:val="5EF22E38"/>
     <w:multiLevelType w:val="hybridMultilevel"/>
     <w:tmpl w:val="B72A5ECC"/>
@@ -11017,7 +10976,7 @@
       </w:rPr>
     </w:lvl>
   </w:abstractNum>
-  <w:abstractNum w:abstractNumId="48">
+  <w:abstractNum w:abstractNumId="48" w15:restartNumberingAfterBreak="0">
     <w:nsid w:val="6A0B0347"/>
     <w:multiLevelType w:val="hybridMultilevel"/>
     <w:tmpl w:val="A1220B12"/>
@@ -11106,7 +11065,7 @@
       </w:pPr>
     </w:lvl>
   </w:abstractNum>
-  <w:abstractNum w:abstractNumId="49">
+  <w:abstractNum w:abstractNumId="49" w15:restartNumberingAfterBreak="0">
     <w:nsid w:val="6A940F0E"/>
     <w:multiLevelType w:val="multilevel"/>
     <w:tmpl w:val="B5B0C8CA"/>
@@ -11227,7 +11186,7 @@
       </w:rPr>
     </w:lvl>
   </w:abstractNum>
-  <w:abstractNum w:abstractNumId="50">
+  <w:abstractNum w:abstractNumId="50" w15:restartNumberingAfterBreak="0">
     <w:nsid w:val="6B8A5120"/>
     <w:multiLevelType w:val="multilevel"/>
     <w:tmpl w:val="016614F6"/>
@@ -11348,7 +11307,7 @@
       </w:rPr>
     </w:lvl>
   </w:abstractNum>
-  <w:abstractNum w:abstractNumId="51">
+  <w:abstractNum w:abstractNumId="51" w15:restartNumberingAfterBreak="0">
     <w:nsid w:val="6CE71702"/>
     <w:multiLevelType w:val="multilevel"/>
     <w:tmpl w:val="DCCC0A30"/>
@@ -11469,7 +11428,7 @@
       </w:rPr>
     </w:lvl>
   </w:abstractNum>
-  <w:abstractNum w:abstractNumId="52">
+  <w:abstractNum w:abstractNumId="52" w15:restartNumberingAfterBreak="0">
     <w:nsid w:val="70665A56"/>
     <w:multiLevelType w:val="hybridMultilevel"/>
     <w:tmpl w:val="6FF0D83A"/>
@@ -11558,7 +11517,7 @@
       </w:pPr>
     </w:lvl>
   </w:abstractNum>
-  <w:abstractNum w:abstractNumId="53">
+  <w:abstractNum w:abstractNumId="53" w15:restartNumberingAfterBreak="0">
     <w:nsid w:val="70CA424E"/>
     <w:multiLevelType w:val="hybridMultilevel"/>
     <w:tmpl w:val="C4E2A9EA"/>
@@ -11671,7 +11630,7 @@
       </w:rPr>
     </w:lvl>
   </w:abstractNum>
-  <w:abstractNum w:abstractNumId="54">
+  <w:abstractNum w:abstractNumId="54" w15:restartNumberingAfterBreak="0">
     <w:nsid w:val="723070ED"/>
     <w:multiLevelType w:val="multilevel"/>
     <w:tmpl w:val="F78EA340"/>
@@ -11792,7 +11751,7 @@
       </w:rPr>
     </w:lvl>
   </w:abstractNum>
-  <w:abstractNum w:abstractNumId="55">
+  <w:abstractNum w:abstractNumId="55" w15:restartNumberingAfterBreak="0">
     <w:nsid w:val="72F451F1"/>
     <w:multiLevelType w:val="hybridMultilevel"/>
     <w:tmpl w:val="141613CC"/>
@@ -11905,7 +11864,7 @@
       </w:rPr>
     </w:lvl>
   </w:abstractNum>
-  <w:abstractNum w:abstractNumId="56">
+  <w:abstractNum w:abstractNumId="56" w15:restartNumberingAfterBreak="0">
     <w:nsid w:val="75051488"/>
     <w:multiLevelType w:val="multilevel"/>
     <w:tmpl w:val="B0262F6C"/>
@@ -12026,7 +11985,7 @@
       </w:rPr>
     </w:lvl>
   </w:abstractNum>
-  <w:abstractNum w:abstractNumId="57">
+  <w:abstractNum w:abstractNumId="57" w15:restartNumberingAfterBreak="0">
     <w:nsid w:val="77513755"/>
     <w:multiLevelType w:val="multilevel"/>
     <w:tmpl w:val="5814496A"/>
@@ -12147,7 +12106,7 @@
       </w:rPr>
     </w:lvl>
   </w:abstractNum>
-  <w:abstractNum w:abstractNumId="58">
+  <w:abstractNum w:abstractNumId="58" w15:restartNumberingAfterBreak="0">
     <w:nsid w:val="77CA5F9B"/>
     <w:multiLevelType w:val="hybridMultilevel"/>
     <w:tmpl w:val="2586DBA2"/>
@@ -12260,7 +12219,7 @@
       </w:rPr>
     </w:lvl>
   </w:abstractNum>
-  <w:abstractNum w:abstractNumId="59">
+  <w:abstractNum w:abstractNumId="59" w15:restartNumberingAfterBreak="0">
     <w:nsid w:val="79021EB6"/>
     <w:multiLevelType w:val="multilevel"/>
     <w:tmpl w:val="E34EB556"/>
@@ -12381,7 +12340,7 @@
       </w:rPr>
     </w:lvl>
   </w:abstractNum>
-  <w:abstractNum w:abstractNumId="60">
+  <w:abstractNum w:abstractNumId="60" w15:restartNumberingAfterBreak="0">
     <w:nsid w:val="7B4133D2"/>
     <w:multiLevelType w:val="multilevel"/>
     <w:tmpl w:val="FDBCB168"/>
@@ -12503,7 +12462,7 @@
       </w:rPr>
     </w:lvl>
   </w:abstractNum>
-  <w:abstractNum w:abstractNumId="61">
+  <w:abstractNum w:abstractNumId="61" w15:restartNumberingAfterBreak="0">
     <w:nsid w:val="7F006779"/>
     <w:multiLevelType w:val="hybridMultilevel"/>
     <w:tmpl w:val="9FCE1886"/>
@@ -12783,7 +12742,7 @@
 </file>
 
 <file path=word/styles.xml><?xml version="1.0" encoding="utf-8"?>
-<w:styles xmlns:mc="http://schemas.openxmlformats.org/markup-compatibility/2006" xmlns:r="http://schemas.openxmlformats.org/officeDocument/2006/relationships" xmlns:w="http://schemas.openxmlformats.org/wordprocessingml/2006/main" xmlns:w14="http://schemas.microsoft.com/office/word/2010/wordml" mc:Ignorable="w14">
+<w:styles xmlns:mc="http://schemas.openxmlformats.org/markup-compatibility/2006" xmlns:r="http://schemas.openxmlformats.org/officeDocument/2006/relationships" xmlns:w="http://schemas.openxmlformats.org/wordprocessingml/2006/main" xmlns:w14="http://schemas.microsoft.com/office/word/2010/wordml" xmlns:w15="http://schemas.microsoft.com/office/word/2012/wordml" xmlns:w16cid="http://schemas.microsoft.com/office/word/2016/wordml/cid" xmlns:w16se="http://schemas.microsoft.com/office/word/2015/wordml/symex" mc:Ignorable="w14 w15 w16se w16cid">
   <w:docDefaults>
     <w:rPrDefault>
       <w:rPr>
@@ -12799,144 +12758,383 @@
       </w:pPr>
     </w:pPrDefault>
   </w:docDefaults>
-  <w:latentStyles w:defLockedState="0" w:defUIPriority="99" w:defSemiHidden="1" w:defUnhideWhenUsed="1" w:defQFormat="0" w:count="267">
-    <w:lsdException w:name="Normal" w:semiHidden="0" w:uiPriority="0" w:unhideWhenUsed="0" w:qFormat="1"/>
-    <w:lsdException w:name="heading 1" w:semiHidden="0" w:uiPriority="9" w:unhideWhenUsed="0" w:qFormat="1"/>
-    <w:lsdException w:name="heading 2" w:uiPriority="9" w:qFormat="1"/>
-    <w:lsdException w:name="heading 3" w:uiPriority="9" w:qFormat="1"/>
-    <w:lsdException w:name="heading 4" w:uiPriority="9" w:qFormat="1"/>
-    <w:lsdException w:name="heading 5" w:uiPriority="9" w:qFormat="1"/>
-    <w:lsdException w:name="heading 6" w:uiPriority="9" w:qFormat="1"/>
-    <w:lsdException w:name="heading 7" w:uiPriority="9" w:qFormat="1"/>
-    <w:lsdException w:name="heading 8" w:uiPriority="9" w:qFormat="1"/>
-    <w:lsdException w:name="heading 9" w:uiPriority="9" w:qFormat="1"/>
-    <w:lsdException w:name="toc 1" w:uiPriority="39"/>
-    <w:lsdException w:name="toc 2" w:uiPriority="39"/>
-    <w:lsdException w:name="toc 3" w:uiPriority="39"/>
-    <w:lsdException w:name="toc 4" w:uiPriority="39"/>
-    <w:lsdException w:name="toc 5" w:uiPriority="39"/>
-    <w:lsdException w:name="toc 6" w:uiPriority="39"/>
-    <w:lsdException w:name="toc 7" w:uiPriority="39"/>
-    <w:lsdException w:name="toc 8" w:uiPriority="39"/>
-    <w:lsdException w:name="toc 9" w:uiPriority="39"/>
-    <w:lsdException w:name="caption" w:uiPriority="35" w:qFormat="1"/>
-    <w:lsdException w:name="Title" w:semiHidden="0" w:uiPriority="10" w:unhideWhenUsed="0" w:qFormat="1"/>
-    <w:lsdException w:name="Default Paragraph Font" w:uiPriority="1"/>
-    <w:lsdException w:name="Subtitle" w:semiHidden="0" w:uiPriority="11" w:unhideWhenUsed="0" w:qFormat="1"/>
-    <w:lsdException w:name="Strong" w:semiHidden="0" w:uiPriority="22" w:unhideWhenUsed="0" w:qFormat="1"/>
-    <w:lsdException w:name="Emphasis" w:semiHidden="0" w:uiPriority="20" w:unhideWhenUsed="0" w:qFormat="1"/>
-    <w:lsdException w:name="Table Grid" w:semiHidden="0" w:uiPriority="59" w:unhideWhenUsed="0"/>
-    <w:lsdException w:name="Placeholder Text" w:unhideWhenUsed="0"/>
-    <w:lsdException w:name="No Spacing" w:semiHidden="0" w:uiPriority="1" w:unhideWhenUsed="0" w:qFormat="1"/>
-    <w:lsdException w:name="Light Shading" w:semiHidden="0" w:uiPriority="60" w:unhideWhenUsed="0"/>
-    <w:lsdException w:name="Light List" w:semiHidden="0" w:uiPriority="61" w:unhideWhenUsed="0"/>
-    <w:lsdException w:name="Light Grid" w:semiHidden="0" w:uiPriority="62" w:unhideWhenUsed="0"/>
-    <w:lsdException w:name="Medium Shading 1" w:semiHidden="0" w:uiPriority="63" w:unhideWhenUsed="0"/>
-    <w:lsdException w:name="Medium Shading 2" w:semiHidden="0" w:uiPriority="64" w:unhideWhenUsed="0"/>
-    <w:lsdException w:name="Medium List 1" w:semiHidden="0" w:uiPriority="65" w:unhideWhenUsed="0"/>
-    <w:lsdException w:name="Medium List 2" w:semiHidden="0" w:uiPriority="66" w:unhideWhenUsed="0"/>
-    <w:lsdException w:name="Medium Grid 1" w:semiHidden="0" w:uiPriority="67" w:unhideWhenUsed="0"/>
-    <w:lsdException w:name="Medium Grid 2" w:semiHidden="0" w:uiPriority="68" w:unhideWhenUsed="0"/>
-    <w:lsdException w:name="Medium Grid 3" w:semiHidden="0" w:uiPriority="69" w:unhideWhenUsed="0"/>
-    <w:lsdException w:name="Dark List" w:semiHidden="0" w:uiPriority="70" w:unhideWhenUsed="0"/>
-    <w:lsdException w:name="Colorful Shading" w:semiHidden="0" w:uiPriority="71" w:unhideWhenUsed="0"/>
-    <w:lsdException w:name="Colorful List" w:semiHidden="0" w:uiPriority="72" w:unhideWhenUsed="0"/>
-    <w:lsdException w:name="Colorful Grid" w:semiHidden="0" w:uiPriority="73" w:unhideWhenUsed="0"/>
-    <w:lsdException w:name="Light Shading Accent 1" w:semiHidden="0" w:uiPriority="60" w:unhideWhenUsed="0"/>
-    <w:lsdException w:name="Light List Accent 1" w:semiHidden="0" w:uiPriority="61" w:unhideWhenUsed="0"/>
-    <w:lsdException w:name="Light Grid Accent 1" w:semiHidden="0" w:uiPriority="62" w:unhideWhenUsed="0"/>
-    <w:lsdException w:name="Medium Shading 1 Accent 1" w:semiHidden="0" w:uiPriority="63" w:unhideWhenUsed="0"/>
-    <w:lsdException w:name="Medium Shading 2 Accent 1" w:semiHidden="0" w:uiPriority="64" w:unhideWhenUsed="0"/>
-    <w:lsdException w:name="Medium List 1 Accent 1" w:semiHidden="0" w:uiPriority="65" w:unhideWhenUsed="0"/>
-    <w:lsdException w:name="Revision" w:unhideWhenUsed="0"/>
-    <w:lsdException w:name="List Paragraph" w:semiHidden="0" w:uiPriority="34" w:unhideWhenUsed="0" w:qFormat="1"/>
-    <w:lsdException w:name="Quote" w:semiHidden="0" w:uiPriority="29" w:unhideWhenUsed="0" w:qFormat="1"/>
-    <w:lsdException w:name="Intense Quote" w:semiHidden="0" w:uiPriority="30" w:unhideWhenUsed="0" w:qFormat="1"/>
-    <w:lsdException w:name="Medium List 2 Accent 1" w:semiHidden="0" w:uiPriority="66" w:unhideWhenUsed="0"/>
-    <w:lsdException w:name="Medium Grid 1 Accent 1" w:semiHidden="0" w:uiPriority="67" w:unhideWhenUsed="0"/>
-    <w:lsdException w:name="Medium Grid 2 Accent 1" w:semiHidden="0" w:uiPriority="68" w:unhideWhenUsed="0"/>
-    <w:lsdException w:name="Medium Grid 3 Accent 1" w:semiHidden="0" w:uiPriority="69" w:unhideWhenUsed="0"/>
-    <w:lsdException w:name="Dark List Accent 1" w:semiHidden="0" w:uiPriority="70" w:unhideWhenUsed="0"/>
-    <w:lsdException w:name="Colorful Shading Accent 1" w:semiHidden="0" w:uiPriority="71" w:unhideWhenUsed="0"/>
-    <w:lsdException w:name="Colorful List Accent 1" w:semiHidden="0" w:uiPriority="72" w:unhideWhenUsed="0"/>
-    <w:lsdException w:name="Colorful Grid Accent 1" w:semiHidden="0" w:uiPriority="73" w:unhideWhenUsed="0"/>
-    <w:lsdException w:name="Light Shading Accent 2" w:semiHidden="0" w:uiPriority="60" w:unhideWhenUsed="0"/>
-    <w:lsdException w:name="Light List Accent 2" w:semiHidden="0" w:uiPriority="61" w:unhideWhenUsed="0"/>
-    <w:lsdException w:name="Light Grid Accent 2" w:semiHidden="0" w:uiPriority="62" w:unhideWhenUsed="0"/>
-    <w:lsdException w:name="Medium Shading 1 Accent 2" w:semiHidden="0" w:uiPriority="63" w:unhideWhenUsed="0"/>
-    <w:lsdException w:name="Medium Shading 2 Accent 2" w:semiHidden="0" w:uiPriority="64" w:unhideWhenUsed="0"/>
-    <w:lsdException w:name="Medium List 1 Accent 2" w:semiHidden="0" w:uiPriority="65" w:unhideWhenUsed="0"/>
-    <w:lsdException w:name="Medium List 2 Accent 2" w:semiHidden="0" w:uiPriority="66" w:unhideWhenUsed="0"/>
-    <w:lsdException w:name="Medium Grid 1 Accent 2" w:semiHidden="0" w:uiPriority="67" w:unhideWhenUsed="0"/>
-    <w:lsdException w:name="Medium Grid 2 Accent 2" w:semiHidden="0" w:uiPriority="68" w:unhideWhenUsed="0"/>
-    <w:lsdException w:name="Medium Grid 3 Accent 2" w:semiHidden="0" w:uiPriority="69" w:unhideWhenUsed="0"/>
-    <w:lsdException w:name="Dark List Accent 2" w:semiHidden="0" w:uiPriority="70" w:unhideWhenUsed="0"/>
-    <w:lsdException w:name="Colorful Shading Accent 2" w:semiHidden="0" w:uiPriority="71" w:unhideWhenUsed="0"/>
-    <w:lsdException w:name="Colorful List Accent 2" w:semiHidden="0" w:uiPriority="72" w:unhideWhenUsed="0"/>
-    <w:lsdException w:name="Colorful Grid Accent 2" w:semiHidden="0" w:uiPriority="73" w:unhideWhenUsed="0"/>
-    <w:lsdException w:name="Light Shading Accent 3" w:semiHidden="0" w:uiPriority="60" w:unhideWhenUsed="0"/>
-    <w:lsdException w:name="Light List Accent 3" w:semiHidden="0" w:uiPriority="61" w:unhideWhenUsed="0"/>
-    <w:lsdException w:name="Light Grid Accent 3" w:semiHidden="0" w:uiPriority="62" w:unhideWhenUsed="0"/>
-    <w:lsdException w:name="Medium Shading 1 Accent 3" w:semiHidden="0" w:uiPriority="63" w:unhideWhenUsed="0"/>
-    <w:lsdException w:name="Medium Shading 2 Accent 3" w:semiHidden="0" w:uiPriority="64" w:unhideWhenUsed="0"/>
-    <w:lsdException w:name="Medium List 1 Accent 3" w:semiHidden="0" w:uiPriority="65" w:unhideWhenUsed="0"/>
-    <w:lsdException w:name="Medium List 2 Accent 3" w:semiHidden="0" w:uiPriority="66" w:unhideWhenUsed="0"/>
-    <w:lsdException w:name="Medium Grid 1 Accent 3" w:semiHidden="0" w:uiPriority="67" w:unhideWhenUsed="0"/>
-    <w:lsdException w:name="Medium Grid 2 Accent 3" w:semiHidden="0" w:uiPriority="68" w:unhideWhenUsed="0"/>
-    <w:lsdException w:name="Medium Grid 3 Accent 3" w:semiHidden="0" w:uiPriority="69" w:unhideWhenUsed="0"/>
-    <w:lsdException w:name="Dark List Accent 3" w:semiHidden="0" w:uiPriority="70" w:unhideWhenUsed="0"/>
-    <w:lsdException w:name="Colorful Shading Accent 3" w:semiHidden="0" w:uiPriority="71" w:unhideWhenUsed="0"/>
-    <w:lsdException w:name="Colorful List Accent 3" w:semiHidden="0" w:uiPriority="72" w:unhideWhenUsed="0"/>
-    <w:lsdException w:name="Colorful Grid Accent 3" w:semiHidden="0" w:uiPriority="73" w:unhideWhenUsed="0"/>
-    <w:lsdException w:name="Light Shading Accent 4" w:semiHidden="0" w:uiPriority="60" w:unhideWhenUsed="0"/>
-    <w:lsdException w:name="Light List Accent 4" w:semiHidden="0" w:uiPriority="61" w:unhideWhenUsed="0"/>
-    <w:lsdException w:name="Light Grid Accent 4" w:semiHidden="0" w:uiPriority="62" w:unhideWhenUsed="0"/>
-    <w:lsdException w:name="Medium Shading 1 Accent 4" w:semiHidden="0" w:uiPriority="63" w:unhideWhenUsed="0"/>
-    <w:lsdException w:name="Medium Shading 2 Accent 4" w:semiHidden="0" w:uiPriority="64" w:unhideWhenUsed="0"/>
-    <w:lsdException w:name="Medium List 1 Accent 4" w:semiHidden="0" w:uiPriority="65" w:unhideWhenUsed="0"/>
-    <w:lsdException w:name="Medium List 2 Accent 4" w:semiHidden="0" w:uiPriority="66" w:unhideWhenUsed="0"/>
-    <w:lsdException w:name="Medium Grid 1 Accent 4" w:semiHidden="0" w:uiPriority="67" w:unhideWhenUsed="0"/>
-    <w:lsdException w:name="Medium Grid 2 Accent 4" w:semiHidden="0" w:uiPriority="68" w:unhideWhenUsed="0"/>
-    <w:lsdException w:name="Medium Grid 3 Accent 4" w:semiHidden="0" w:uiPriority="69" w:unhideWhenUsed="0"/>
-    <w:lsdException w:name="Dark List Accent 4" w:semiHidden="0" w:uiPriority="70" w:unhideWhenUsed="0"/>
-    <w:lsdException w:name="Colorful Shading Accent 4" w:semiHidden="0" w:uiPriority="71" w:unhideWhenUsed="0"/>
-    <w:lsdException w:name="Colorful List Accent 4" w:semiHidden="0" w:uiPriority="72" w:unhideWhenUsed="0"/>
-    <w:lsdException w:name="Colorful Grid Accent 4" w:semiHidden="0" w:uiPriority="73" w:unhideWhenUsed="0"/>
-    <w:lsdException w:name="Light Shading Accent 5" w:semiHidden="0" w:uiPriority="60" w:unhideWhenUsed="0"/>
-    <w:lsdException w:name="Light List Accent 5" w:semiHidden="0" w:uiPriority="61" w:unhideWhenUsed="0"/>
-    <w:lsdException w:name="Light Grid Accent 5" w:semiHidden="0" w:uiPriority="62" w:unhideWhenUsed="0"/>
-    <w:lsdException w:name="Medium Shading 1 Accent 5" w:semiHidden="0" w:uiPriority="63" w:unhideWhenUsed="0"/>
-    <w:lsdException w:name="Medium Shading 2 Accent 5" w:semiHidden="0" w:uiPriority="64" w:unhideWhenUsed="0"/>
-    <w:lsdException w:name="Medium List 1 Accent 5" w:semiHidden="0" w:uiPriority="65" w:unhideWhenUsed="0"/>
-    <w:lsdException w:name="Medium List 2 Accent 5" w:semiHidden="0" w:uiPriority="66" w:unhideWhenUsed="0"/>
-    <w:lsdException w:name="Medium Grid 1 Accent 5" w:semiHidden="0" w:uiPriority="67" w:unhideWhenUsed="0"/>
-    <w:lsdException w:name="Medium Grid 2 Accent 5" w:semiHidden="0" w:uiPriority="68" w:unhideWhenUsed="0"/>
-    <w:lsdException w:name="Medium Grid 3 Accent 5" w:semiHidden="0" w:uiPriority="69" w:unhideWhenUsed="0"/>
-    <w:lsdException w:name="Dark List Accent 5" w:semiHidden="0" w:uiPriority="70" w:unhideWhenUsed="0"/>
-    <w:lsdException w:name="Colorful Shading Accent 5" w:semiHidden="0" w:uiPriority="71" w:unhideWhenUsed="0"/>
-    <w:lsdException w:name="Colorful List Accent 5" w:semiHidden="0" w:uiPriority="72" w:unhideWhenUsed="0"/>
-    <w:lsdException w:name="Colorful Grid Accent 5" w:semiHidden="0" w:uiPriority="73" w:unhideWhenUsed="0"/>
-    <w:lsdException w:name="Light Shading Accent 6" w:semiHidden="0" w:uiPriority="60" w:unhideWhenUsed="0"/>
-    <w:lsdException w:name="Light List Accent 6" w:semiHidden="0" w:uiPriority="61" w:unhideWhenUsed="0"/>
-    <w:lsdException w:name="Light Grid Accent 6" w:semiHidden="0" w:uiPriority="62" w:unhideWhenUsed="0"/>
-    <w:lsdException w:name="Medium Shading 1 Accent 6" w:semiHidden="0" w:uiPriority="63" w:unhideWhenUsed="0"/>
-    <w:lsdException w:name="Medium Shading 2 Accent 6" w:semiHidden="0" w:uiPriority="64" w:unhideWhenUsed="0"/>
-    <w:lsdException w:name="Medium List 1 Accent 6" w:semiHidden="0" w:uiPriority="65" w:unhideWhenUsed="0"/>
-    <w:lsdException w:name="Medium List 2 Accent 6" w:semiHidden="0" w:uiPriority="66" w:unhideWhenUsed="0"/>
-    <w:lsdException w:name="Medium Grid 1 Accent 6" w:semiHidden="0" w:uiPriority="67" w:unhideWhenUsed="0"/>
-    <w:lsdException w:name="Medium Grid 2 Accent 6" w:semiHidden="0" w:uiPriority="68" w:unhideWhenUsed="0"/>
-    <w:lsdException w:name="Medium Grid 3 Accent 6" w:semiHidden="0" w:uiPriority="69" w:unhideWhenUsed="0"/>
-    <w:lsdException w:name="Dark List Accent 6" w:semiHidden="0" w:uiPriority="70" w:unhideWhenUsed="0"/>
-    <w:lsdException w:name="Colorful Shading Accent 6" w:semiHidden="0" w:uiPriority="71" w:unhideWhenUsed="0"/>
-    <w:lsdException w:name="Colorful List Accent 6" w:semiHidden="0" w:uiPriority="72" w:unhideWhenUsed="0"/>
-    <w:lsdException w:name="Colorful Grid Accent 6" w:semiHidden="0" w:uiPriority="73" w:unhideWhenUsed="0"/>
-    <w:lsdException w:name="Subtle Emphasis" w:semiHidden="0" w:uiPriority="19" w:unhideWhenUsed="0" w:qFormat="1"/>
-    <w:lsdException w:name="Intense Emphasis" w:semiHidden="0" w:uiPriority="21" w:unhideWhenUsed="0" w:qFormat="1"/>
-    <w:lsdException w:name="Subtle Reference" w:semiHidden="0" w:uiPriority="31" w:unhideWhenUsed="0" w:qFormat="1"/>
-    <w:lsdException w:name="Intense Reference" w:semiHidden="0" w:uiPriority="32" w:unhideWhenUsed="0" w:qFormat="1"/>
-    <w:lsdException w:name="Book Title" w:semiHidden="0" w:uiPriority="33" w:unhideWhenUsed="0" w:qFormat="1"/>
-    <w:lsdException w:name="Bibliography" w:uiPriority="37"/>
-    <w:lsdException w:name="TOC Heading" w:uiPriority="39" w:qFormat="1"/>
+  <w:latentStyles w:defLockedState="0" w:defUIPriority="99" w:defSemiHidden="0" w:defUnhideWhenUsed="0" w:defQFormat="0" w:count="376">
+    <w:lsdException w:name="Normal" w:uiPriority="0" w:qFormat="1"/>
+    <w:lsdException w:name="heading 1" w:uiPriority="9" w:qFormat="1"/>
+    <w:lsdException w:name="heading 2" w:semiHidden="1" w:uiPriority="9" w:unhideWhenUsed="1" w:qFormat="1"/>
+    <w:lsdException w:name="heading 3" w:semiHidden="1" w:uiPriority="9" w:unhideWhenUsed="1" w:qFormat="1"/>
+    <w:lsdException w:name="heading 4" w:semiHidden="1" w:uiPriority="9" w:unhideWhenUsed="1" w:qFormat="1"/>
+    <w:lsdException w:name="heading 5" w:semiHidden="1" w:uiPriority="9" w:unhideWhenUsed="1" w:qFormat="1"/>
+    <w:lsdException w:name="heading 6" w:semiHidden="1" w:uiPriority="9" w:unhideWhenUsed="1" w:qFormat="1"/>
+    <w:lsdException w:name="heading 7" w:semiHidden="1" w:uiPriority="9" w:unhideWhenUsed="1" w:qFormat="1"/>
+    <w:lsdException w:name="heading 8" w:semiHidden="1" w:uiPriority="9" w:unhideWhenUsed="1" w:qFormat="1"/>
+    <w:lsdException w:name="heading 9" w:semiHidden="1" w:uiPriority="9" w:unhideWhenUsed="1" w:qFormat="1"/>
+    <w:lsdException w:name="index 1" w:semiHidden="1" w:unhideWhenUsed="1"/>
+    <w:lsdException w:name="index 2" w:semiHidden="1" w:unhideWhenUsed="1"/>
+    <w:lsdException w:name="index 3" w:semiHidden="1" w:unhideWhenUsed="1"/>
+    <w:lsdException w:name="index 4" w:semiHidden="1" w:unhideWhenUsed="1"/>
+    <w:lsdException w:name="index 5" w:semiHidden="1" w:unhideWhenUsed="1"/>
+    <w:lsdException w:name="index 6" w:semiHidden="1" w:unhideWhenUsed="1"/>
+    <w:lsdException w:name="index 7" w:semiHidden="1" w:unhideWhenUsed="1"/>
+    <w:lsdException w:name="index 8" w:semiHidden="1" w:unhideWhenUsed="1"/>
+    <w:lsdException w:name="index 9" w:semiHidden="1" w:unhideWhenUsed="1"/>
+    <w:lsdException w:name="toc 1" w:semiHidden="1" w:uiPriority="39" w:unhideWhenUsed="1"/>
+    <w:lsdException w:name="toc 2" w:semiHidden="1" w:uiPriority="39" w:unhideWhenUsed="1"/>
+    <w:lsdException w:name="toc 3" w:semiHidden="1" w:uiPriority="39" w:unhideWhenUsed="1"/>
+    <w:lsdException w:name="toc 4" w:semiHidden="1" w:uiPriority="39" w:unhideWhenUsed="1"/>
+    <w:lsdException w:name="toc 5" w:semiHidden="1" w:uiPriority="39" w:unhideWhenUsed="1"/>
+    <w:lsdException w:name="toc 6" w:semiHidden="1" w:uiPriority="39" w:unhideWhenUsed="1"/>
+    <w:lsdException w:name="toc 7" w:semiHidden="1" w:uiPriority="39" w:unhideWhenUsed="1"/>
+    <w:lsdException w:name="toc 8" w:semiHidden="1" w:uiPriority="39" w:unhideWhenUsed="1"/>
+    <w:lsdException w:name="toc 9" w:semiHidden="1" w:uiPriority="39" w:unhideWhenUsed="1"/>
+    <w:lsdException w:name="Normal Indent" w:semiHidden="1" w:unhideWhenUsed="1"/>
+    <w:lsdException w:name="footnote text" w:semiHidden="1" w:unhideWhenUsed="1"/>
+    <w:lsdException w:name="annotation text" w:semiHidden="1" w:unhideWhenUsed="1"/>
+    <w:lsdException w:name="header" w:semiHidden="1" w:unhideWhenUsed="1"/>
+    <w:lsdException w:name="footer" w:semiHidden="1" w:unhideWhenUsed="1"/>
+    <w:lsdException w:name="index heading" w:semiHidden="1" w:unhideWhenUsed="1"/>
+    <w:lsdException w:name="caption" w:semiHidden="1" w:uiPriority="35" w:unhideWhenUsed="1" w:qFormat="1"/>
+    <w:lsdException w:name="table of figures" w:semiHidden="1" w:unhideWhenUsed="1"/>
+    <w:lsdException w:name="envelope address" w:semiHidden="1" w:unhideWhenUsed="1"/>
+    <w:lsdException w:name="envelope return" w:semiHidden="1" w:unhideWhenUsed="1"/>
+    <w:lsdException w:name="footnote reference" w:semiHidden="1" w:unhideWhenUsed="1"/>
+    <w:lsdException w:name="annotation reference" w:semiHidden="1" w:unhideWhenUsed="1"/>
+    <w:lsdException w:name="line number" w:semiHidden="1" w:unhideWhenUsed="1"/>
+    <w:lsdException w:name="page number" w:semiHidden="1" w:unhideWhenUsed="1"/>
+    <w:lsdException w:name="endnote reference" w:semiHidden="1" w:unhideWhenUsed="1"/>
+    <w:lsdException w:name="endnote text" w:semiHidden="1" w:unhideWhenUsed="1"/>
+    <w:lsdException w:name="table of authorities" w:semiHidden="1" w:unhideWhenUsed="1"/>
+    <w:lsdException w:name="macro" w:semiHidden="1" w:unhideWhenUsed="1"/>
+    <w:lsdException w:name="toa heading" w:semiHidden="1" w:unhideWhenUsed="1"/>
+    <w:lsdException w:name="List" w:semiHidden="1" w:unhideWhenUsed="1"/>
+    <w:lsdException w:name="List Bullet" w:semiHidden="1" w:unhideWhenUsed="1"/>
+    <w:lsdException w:name="List Number" w:semiHidden="1" w:unhideWhenUsed="1"/>
+    <w:lsdException w:name="List 2" w:semiHidden="1" w:unhideWhenUsed="1"/>
+    <w:lsdException w:name="List 3" w:semiHidden="1" w:unhideWhenUsed="1"/>
+    <w:lsdException w:name="List 4" w:semiHidden="1" w:unhideWhenUsed="1"/>
+    <w:lsdException w:name="List 5" w:semiHidden="1" w:unhideWhenUsed="1"/>
+    <w:lsdException w:name="List Bullet 2" w:semiHidden="1" w:unhideWhenUsed="1"/>
+    <w:lsdException w:name="List Bullet 3" w:semiHidden="1" w:unhideWhenUsed="1"/>
+    <w:lsdException w:name="List Bullet 4" w:semiHidden="1" w:unhideWhenUsed="1"/>
+    <w:lsdException w:name="List Bullet 5" w:semiHidden="1" w:unhideWhenUsed="1"/>
+    <w:lsdException w:name="List Number 2" w:semiHidden="1" w:unhideWhenUsed="1"/>
+    <w:lsdException w:name="List Number 3" w:semiHidden="1" w:unhideWhenUsed="1"/>
+    <w:lsdException w:name="List Number 4" w:semiHidden="1" w:unhideWhenUsed="1"/>
+    <w:lsdException w:name="List Number 5" w:semiHidden="1" w:unhideWhenUsed="1"/>
+    <w:lsdException w:name="Title" w:uiPriority="10" w:qFormat="1"/>
+    <w:lsdException w:name="Closing" w:semiHidden="1" w:unhideWhenUsed="1"/>
+    <w:lsdException w:name="Signature" w:semiHidden="1" w:unhideWhenUsed="1"/>
+    <w:lsdException w:name="Default Paragraph Font" w:semiHidden="1" w:uiPriority="1" w:unhideWhenUsed="1"/>
+    <w:lsdException w:name="Body Text" w:semiHidden="1" w:unhideWhenUsed="1"/>
+    <w:lsdException w:name="Body Text Indent" w:semiHidden="1" w:unhideWhenUsed="1"/>
+    <w:lsdException w:name="List Continue" w:semiHidden="1" w:unhideWhenUsed="1"/>
+    <w:lsdException w:name="List Continue 2" w:semiHidden="1" w:unhideWhenUsed="1"/>
+    <w:lsdException w:name="List Continue 3" w:semiHidden="1" w:unhideWhenUsed="1"/>
+    <w:lsdException w:name="List Continue 4" w:semiHidden="1" w:unhideWhenUsed="1"/>
+    <w:lsdException w:name="List Continue 5" w:semiHidden="1" w:unhideWhenUsed="1"/>
+    <w:lsdException w:name="Message Header" w:semiHidden="1" w:unhideWhenUsed="1"/>
+    <w:lsdException w:name="Subtitle" w:uiPriority="11" w:qFormat="1"/>
+    <w:lsdException w:name="Salutation" w:semiHidden="1" w:unhideWhenUsed="1"/>
+    <w:lsdException w:name="Date" w:semiHidden="1" w:unhideWhenUsed="1"/>
+    <w:lsdException w:name="Body Text First Indent" w:semiHidden="1" w:unhideWhenUsed="1"/>
+    <w:lsdException w:name="Body Text First Indent 2" w:semiHidden="1" w:unhideWhenUsed="1"/>
+    <w:lsdException w:name="Note Heading" w:semiHidden="1" w:unhideWhenUsed="1"/>
+    <w:lsdException w:name="Body Text 2" w:semiHidden="1" w:unhideWhenUsed="1"/>
+    <w:lsdException w:name="Body Text 3" w:semiHidden="1" w:unhideWhenUsed="1"/>
+    <w:lsdException w:name="Body Text Indent 2" w:semiHidden="1" w:unhideWhenUsed="1"/>
+    <w:lsdException w:name="Body Text Indent 3" w:semiHidden="1" w:unhideWhenUsed="1"/>
+    <w:lsdException w:name="Block Text" w:semiHidden="1" w:unhideWhenUsed="1"/>
+    <w:lsdException w:name="Hyperlink" w:semiHidden="1" w:unhideWhenUsed="1"/>
+    <w:lsdException w:name="FollowedHyperlink" w:semiHidden="1" w:unhideWhenUsed="1"/>
+    <w:lsdException w:name="Strong" w:uiPriority="22" w:qFormat="1"/>
+    <w:lsdException w:name="Emphasis" w:uiPriority="20" w:qFormat="1"/>
+    <w:lsdException w:name="Document Map" w:semiHidden="1" w:unhideWhenUsed="1"/>
+    <w:lsdException w:name="Plain Text" w:semiHidden="1" w:unhideWhenUsed="1"/>
+    <w:lsdException w:name="E-mail Signature" w:semiHidden="1" w:unhideWhenUsed="1"/>
+    <w:lsdException w:name="HTML Top of Form" w:semiHidden="1" w:unhideWhenUsed="1"/>
+    <w:lsdException w:name="HTML Bottom of Form" w:semiHidden="1" w:unhideWhenUsed="1"/>
+    <w:lsdException w:name="Normal (Web)" w:semiHidden="1" w:unhideWhenUsed="1"/>
+    <w:lsdException w:name="HTML Acronym" w:semiHidden="1" w:unhideWhenUsed="1"/>
+    <w:lsdException w:name="HTML Address" w:semiHidden="1" w:unhideWhenUsed="1"/>
+    <w:lsdException w:name="HTML Cite" w:semiHidden="1" w:unhideWhenUsed="1"/>
+    <w:lsdException w:name="HTML Code" w:semiHidden="1" w:unhideWhenUsed="1"/>
+    <w:lsdException w:name="HTML Definition" w:semiHidden="1" w:unhideWhenUsed="1"/>
+    <w:lsdException w:name="HTML Keyboard" w:semiHidden="1" w:unhideWhenUsed="1"/>
+    <w:lsdException w:name="HTML Preformatted" w:semiHidden="1" w:unhideWhenUsed="1"/>
+    <w:lsdException w:name="HTML Sample" w:semiHidden="1" w:unhideWhenUsed="1"/>
+    <w:lsdException w:name="HTML Typewriter" w:semiHidden="1" w:unhideWhenUsed="1"/>
+    <w:lsdException w:name="HTML Variable" w:semiHidden="1" w:unhideWhenUsed="1"/>
+    <w:lsdException w:name="Normal Table" w:semiHidden="1" w:unhideWhenUsed="1"/>
+    <w:lsdException w:name="annotation subject" w:semiHidden="1" w:unhideWhenUsed="1"/>
+    <w:lsdException w:name="No List" w:semiHidden="1" w:unhideWhenUsed="1"/>
+    <w:lsdException w:name="Outline List 1" w:semiHidden="1" w:unhideWhenUsed="1"/>
+    <w:lsdException w:name="Outline List 2" w:semiHidden="1" w:unhideWhenUsed="1"/>
+    <w:lsdException w:name="Outline List 3" w:semiHidden="1" w:unhideWhenUsed="1"/>
+    <w:lsdException w:name="Table Simple 1" w:semiHidden="1" w:unhideWhenUsed="1"/>
+    <w:lsdException w:name="Table Simple 2" w:semiHidden="1" w:unhideWhenUsed="1"/>
+    <w:lsdException w:name="Table Simple 3" w:semiHidden="1" w:unhideWhenUsed="1"/>
+    <w:lsdException w:name="Table Classic 1" w:semiHidden="1" w:unhideWhenUsed="1"/>
+    <w:lsdException w:name="Table Classic 2" w:semiHidden="1" w:unhideWhenUsed="1"/>
+    <w:lsdException w:name="Table Classic 3" w:semiHidden="1" w:unhideWhenUsed="1"/>
+    <w:lsdException w:name="Table Classic 4" w:semiHidden="1" w:unhideWhenUsed="1"/>
+    <w:lsdException w:name="Table Colorful 1" w:semiHidden="1" w:unhideWhenUsed="1"/>
+    <w:lsdException w:name="Table Colorful 2" w:semiHidden="1" w:unhideWhenUsed="1"/>
+    <w:lsdException w:name="Table Colorful 3" w:semiHidden="1" w:unhideWhenUsed="1"/>
+    <w:lsdException w:name="Table Columns 1" w:semiHidden="1" w:unhideWhenUsed="1"/>
+    <w:lsdException w:name="Table Columns 2" w:semiHidden="1" w:unhideWhenUsed="1"/>
+    <w:lsdException w:name="Table Columns 3" w:semiHidden="1" w:unhideWhenUsed="1"/>
+    <w:lsdException w:name="Table Columns 4" w:semiHidden="1" w:unhideWhenUsed="1"/>
+    <w:lsdException w:name="Table Columns 5" w:semiHidden="1" w:unhideWhenUsed="1"/>
+    <w:lsdException w:name="Table Grid 1" w:semiHidden="1" w:unhideWhenUsed="1"/>
+    <w:lsdException w:name="Table Grid 2" w:semiHidden="1" w:unhideWhenUsed="1"/>
+    <w:lsdException w:name="Table Grid 3" w:semiHidden="1" w:unhideWhenUsed="1"/>
+    <w:lsdException w:name="Table Grid 4" w:semiHidden="1" w:unhideWhenUsed="1"/>
+    <w:lsdException w:name="Table Grid 5" w:semiHidden="1" w:unhideWhenUsed="1"/>
+    <w:lsdException w:name="Table Grid 6" w:semiHidden="1" w:unhideWhenUsed="1"/>
+    <w:lsdException w:name="Table Grid 7" w:semiHidden="1" w:unhideWhenUsed="1"/>
+    <w:lsdException w:name="Table Grid 8" w:semiHidden="1" w:unhideWhenUsed="1"/>
+    <w:lsdException w:name="Table List 1" w:semiHidden="1" w:unhideWhenUsed="1"/>
+    <w:lsdException w:name="Table List 2" w:semiHidden="1" w:unhideWhenUsed="1"/>
+    <w:lsdException w:name="Table List 3" w:semiHidden="1" w:unhideWhenUsed="1"/>
+    <w:lsdException w:name="Table List 4" w:semiHidden="1" w:unhideWhenUsed="1"/>
+    <w:lsdException w:name="Table List 5" w:semiHidden="1" w:unhideWhenUsed="1"/>
+    <w:lsdException w:name="Table List 6" w:semiHidden="1" w:unhideWhenUsed="1"/>
+    <w:lsdException w:name="Table List 7" w:semiHidden="1" w:unhideWhenUsed="1"/>
+    <w:lsdException w:name="Table List 8" w:semiHidden="1" w:unhideWhenUsed="1"/>
+    <w:lsdException w:name="Table 3D effects 1" w:semiHidden="1" w:unhideWhenUsed="1"/>
+    <w:lsdException w:name="Table 3D effects 2" w:semiHidden="1" w:unhideWhenUsed="1"/>
+    <w:lsdException w:name="Table 3D effects 3" w:semiHidden="1" w:unhideWhenUsed="1"/>
+    <w:lsdException w:name="Table Contemporary" w:semiHidden="1" w:unhideWhenUsed="1"/>
+    <w:lsdException w:name="Table Elegant" w:semiHidden="1" w:unhideWhenUsed="1"/>
+    <w:lsdException w:name="Table Professional" w:semiHidden="1" w:unhideWhenUsed="1"/>
+    <w:lsdException w:name="Table Subtle 1" w:semiHidden="1" w:unhideWhenUsed="1"/>
+    <w:lsdException w:name="Table Subtle 2" w:semiHidden="1" w:unhideWhenUsed="1"/>
+    <w:lsdException w:name="Table Web 1" w:semiHidden="1" w:unhideWhenUsed="1"/>
+    <w:lsdException w:name="Table Web 2" w:semiHidden="1" w:unhideWhenUsed="1"/>
+    <w:lsdException w:name="Table Web 3" w:semiHidden="1" w:unhideWhenUsed="1"/>
+    <w:lsdException w:name="Balloon Text" w:semiHidden="1" w:unhideWhenUsed="1"/>
+    <w:lsdException w:name="Table Grid" w:semiHidden="1" w:uiPriority="59" w:unhideWhenUsed="1"/>
+    <w:lsdException w:name="Table Theme" w:semiHidden="1" w:unhideWhenUsed="1"/>
+    <w:lsdException w:name="Placeholder Text" w:semiHidden="1"/>
+    <w:lsdException w:name="No Spacing" w:uiPriority="1" w:qFormat="1"/>
+    <w:lsdException w:name="Light Shading" w:uiPriority="60"/>
+    <w:lsdException w:name="Light List" w:uiPriority="61"/>
+    <w:lsdException w:name="Light Grid" w:uiPriority="62"/>
+    <w:lsdException w:name="Medium Shading 1" w:uiPriority="63"/>
+    <w:lsdException w:name="Medium Shading 2" w:uiPriority="64"/>
+    <w:lsdException w:name="Medium List 1" w:uiPriority="65"/>
+    <w:lsdException w:name="Medium List 2" w:uiPriority="66"/>
+    <w:lsdException w:name="Medium Grid 1" w:uiPriority="67"/>
+    <w:lsdException w:name="Medium Grid 2" w:uiPriority="68"/>
+    <w:lsdException w:name="Medium Grid 3" w:uiPriority="69"/>
+    <w:lsdException w:name="Dark List" w:uiPriority="70"/>
+    <w:lsdException w:name="Colorful Shading" w:uiPriority="71"/>
+    <w:lsdException w:name="Colorful List" w:uiPriority="72"/>
+    <w:lsdException w:name="Colorful Grid" w:uiPriority="73"/>
+    <w:lsdException w:name="Light Shading Accent 1" w:uiPriority="60"/>
+    <w:lsdException w:name="Light List Accent 1" w:uiPriority="61"/>
+    <w:lsdException w:name="Light Grid Accent 1" w:uiPriority="62"/>
+    <w:lsdException w:name="Medium Shading 1 Accent 1" w:uiPriority="63"/>
+    <w:lsdException w:name="Medium Shading 2 Accent 1" w:uiPriority="64"/>
+    <w:lsdException w:name="Medium List 1 Accent 1" w:uiPriority="65"/>
+    <w:lsdException w:name="Revision" w:semiHidden="1"/>
+    <w:lsdException w:name="List Paragraph" w:uiPriority="34" w:qFormat="1"/>
+    <w:lsdException w:name="Quote" w:uiPriority="29" w:qFormat="1"/>
+    <w:lsdException w:name="Intense Quote" w:uiPriority="30" w:qFormat="1"/>
+    <w:lsdException w:name="Medium List 2 Accent 1" w:uiPriority="66"/>
+    <w:lsdException w:name="Medium Grid 1 Accent 1" w:uiPriority="67"/>
+    <w:lsdException w:name="Medium Grid 2 Accent 1" w:uiPriority="68"/>
+    <w:lsdException w:name="Medium Grid 3 Accent 1" w:uiPriority="69"/>
+    <w:lsdException w:name="Dark List Accent 1" w:uiPriority="70"/>
+    <w:lsdException w:name="Colorful Shading Accent 1" w:uiPriority="71"/>
+    <w:lsdException w:name="Colorful List Accent 1" w:uiPriority="72"/>
+    <w:lsdException w:name="Colorful Grid Accent 1" w:uiPriority="73"/>
+    <w:lsdException w:name="Light Shading Accent 2" w:uiPriority="60"/>
+    <w:lsdException w:name="Light List Accent 2" w:uiPriority="61"/>
+    <w:lsdException w:name="Light Grid Accent 2" w:uiPriority="62"/>
+    <w:lsdException w:name="Medium Shading 1 Accent 2" w:uiPriority="63"/>
+    <w:lsdException w:name="Medium Shading 2 Accent 2" w:uiPriority="64"/>
+    <w:lsdException w:name="Medium List 1 Accent 2" w:uiPriority="65"/>
+    <w:lsdException w:name="Medium List 2 Accent 2" w:uiPriority="66"/>
+    <w:lsdException w:name="Medium Grid 1 Accent 2" w:uiPriority="67"/>
+    <w:lsdException w:name="Medium Grid 2 Accent 2" w:uiPriority="68"/>
+    <w:lsdException w:name="Medium Grid 3 Accent 2" w:uiPriority="69"/>
+    <w:lsdException w:name="Dark List Accent 2" w:uiPriority="70"/>
+    <w:lsdException w:name="Colorful Shading Accent 2" w:uiPriority="71"/>
+    <w:lsdException w:name="Colorful List Accent 2" w:uiPriority="72"/>
+    <w:lsdException w:name="Colorful Grid Accent 2" w:uiPriority="73"/>
+    <w:lsdException w:name="Light Shading Accent 3" w:uiPriority="60"/>
+    <w:lsdException w:name="Light List Accent 3" w:uiPriority="61"/>
+    <w:lsdException w:name="Light Grid Accent 3" w:uiPriority="62"/>
+    <w:lsdException w:name="Medium Shading 1 Accent 3" w:uiPriority="63"/>
+    <w:lsdException w:name="Medium Shading 2 Accent 3" w:uiPriority="64"/>
+    <w:lsdException w:name="Medium List 1 Accent 3" w:uiPriority="65"/>
+    <w:lsdException w:name="Medium List 2 Accent 3" w:uiPriority="66"/>
+    <w:lsdException w:name="Medium Grid 1 Accent 3" w:uiPriority="67"/>
+    <w:lsdException w:name="Medium Grid 2 Accent 3" w:uiPriority="68"/>
+    <w:lsdException w:name="Medium Grid 3 Accent 3" w:uiPriority="69"/>
+    <w:lsdException w:name="Dark List Accent 3" w:uiPriority="70"/>
+    <w:lsdException w:name="Colorful Shading Accent 3" w:uiPriority="71"/>
+    <w:lsdException w:name="Colorful List Accent 3" w:uiPriority="72"/>
+    <w:lsdException w:name="Colorful Grid Accent 3" w:uiPriority="73"/>
+    <w:lsdException w:name="Light Shading Accent 4" w:uiPriority="60"/>
+    <w:lsdException w:name="Light List Accent 4" w:uiPriority="61"/>
+    <w:lsdException w:name="Light Grid Accent 4" w:uiPriority="62"/>
+    <w:lsdException w:name="Medium Shading 1 Accent 4" w:uiPriority="63"/>
+    <w:lsdException w:name="Medium Shading 2 Accent 4" w:uiPriority="64"/>
+    <w:lsdException w:name="Medium List 1 Accent 4" w:uiPriority="65"/>
+    <w:lsdException w:name="Medium List 2 Accent 4" w:uiPriority="66"/>
+    <w:lsdException w:name="Medium Grid 1 Accent 4" w:uiPriority="67"/>
+    <w:lsdException w:name="Medium Grid 2 Accent 4" w:uiPriority="68"/>
+    <w:lsdException w:name="Medium Grid 3 Accent 4" w:uiPriority="69"/>
+    <w:lsdException w:name="Dark List Accent 4" w:uiPriority="70"/>
+    <w:lsdException w:name="Colorful Shading Accent 4" w:uiPriority="71"/>
+    <w:lsdException w:name="Colorful List Accent 4" w:uiPriority="72"/>
+    <w:lsdException w:name="Colorful Grid Accent 4" w:uiPriority="73"/>
+    <w:lsdException w:name="Light Shading Accent 5" w:uiPriority="60"/>
+    <w:lsdException w:name="Light List Accent 5" w:uiPriority="61"/>
+    <w:lsdException w:name="Light Grid Accent 5" w:uiPriority="62"/>
+    <w:lsdException w:name="Medium Shading 1 Accent 5" w:uiPriority="63"/>
+    <w:lsdException w:name="Medium Shading 2 Accent 5" w:uiPriority="64"/>
+    <w:lsdException w:name="Medium List 1 Accent 5" w:uiPriority="65"/>
+    <w:lsdException w:name="Medium List 2 Accent 5" w:uiPriority="66"/>
+    <w:lsdException w:name="Medium Grid 1 Accent 5" w:uiPriority="67"/>
+    <w:lsdException w:name="Medium Grid 2 Accent 5" w:uiPriority="68"/>
+    <w:lsdException w:name="Medium Grid 3 Accent 5" w:uiPriority="69"/>
+    <w:lsdException w:name="Dark List Accent 5" w:uiPriority="70"/>
+    <w:lsdException w:name="Colorful Shading Accent 5" w:uiPriority="71"/>
+    <w:lsdException w:name="Colorful List Accent 5" w:uiPriority="72"/>
+    <w:lsdException w:name="Colorful Grid Accent 5" w:uiPriority="73"/>
+    <w:lsdException w:name="Light Shading Accent 6" w:uiPriority="60"/>
+    <w:lsdException w:name="Light List Accent 6" w:uiPriority="61"/>
+    <w:lsdException w:name="Light Grid Accent 6" w:uiPriority="62"/>
+    <w:lsdException w:name="Medium Shading 1 Accent 6" w:uiPriority="63"/>
+    <w:lsdException w:name="Medium Shading 2 Accent 6" w:uiPriority="64"/>
+    <w:lsdException w:name="Medium List 1 Accent 6" w:uiPriority="65"/>
+    <w:lsdException w:name="Medium List 2 Accent 6" w:uiPriority="66"/>
+    <w:lsdException w:name="Medium Grid 1 Accent 6" w:uiPriority="67"/>
+    <w:lsdException w:name="Medium Grid 2 Accent 6" w:uiPriority="68"/>
+    <w:lsdException w:name="Medium Grid 3 Accent 6" w:uiPriority="69"/>
+    <w:lsdException w:name="Dark List Accent 6" w:uiPriority="70"/>
+    <w:lsdException w:name="Colorful Shading Accent 6" w:uiPriority="71"/>
+    <w:lsdException w:name="Colorful List Accent 6" w:uiPriority="72"/>
+    <w:lsdException w:name="Colorful Grid Accent 6" w:uiPriority="73"/>
+    <w:lsdException w:name="Subtle Emphasis" w:uiPriority="19" w:qFormat="1"/>
+    <w:lsdException w:name="Intense Emphasis" w:uiPriority="21" w:qFormat="1"/>
+    <w:lsdException w:name="Subtle Reference" w:uiPriority="31" w:qFormat="1"/>
+    <w:lsdException w:name="Intense Reference" w:uiPriority="32" w:qFormat="1"/>
+    <w:lsdException w:name="Book Title" w:uiPriority="33" w:qFormat="1"/>
+    <w:lsdException w:name="Bibliography" w:semiHidden="1" w:uiPriority="37" w:unhideWhenUsed="1"/>
+    <w:lsdException w:name="TOC Heading" w:semiHidden="1" w:uiPriority="39" w:unhideWhenUsed="1" w:qFormat="1"/>
+    <w:lsdException w:name="Plain Table 1" w:uiPriority="41"/>
+    <w:lsdException w:name="Plain Table 2" w:uiPriority="42"/>
+    <w:lsdException w:name="Plain Table 3" w:uiPriority="43"/>
+    <w:lsdException w:name="Plain Table 4" w:uiPriority="44"/>
+    <w:lsdException w:name="Plain Table 5" w:uiPriority="45"/>
+    <w:lsdException w:name="Grid Table Light" w:uiPriority="40"/>
+    <w:lsdException w:name="Grid Table 1 Light" w:uiPriority="46"/>
+    <w:lsdException w:name="Grid Table 2" w:uiPriority="47"/>
+    <w:lsdException w:name="Grid Table 3" w:uiPriority="48"/>
+    <w:lsdException w:name="Grid Table 4" w:uiPriority="49"/>
+    <w:lsdException w:name="Grid Table 5 Dark" w:uiPriority="50"/>
+    <w:lsdException w:name="Grid Table 6 Colorful" w:uiPriority="51"/>
+    <w:lsdException w:name="Grid Table 7 Colorful" w:uiPriority="52"/>
+    <w:lsdException w:name="Grid Table 1 Light Accent 1" w:uiPriority="46"/>
+    <w:lsdException w:name="Grid Table 2 Accent 1" w:uiPriority="47"/>
+    <w:lsdException w:name="Grid Table 3 Accent 1" w:uiPriority="48"/>
+    <w:lsdException w:name="Grid Table 4 Accent 1" w:uiPriority="49"/>
+    <w:lsdException w:name="Grid Table 5 Dark Accent 1" w:uiPriority="50"/>
+    <w:lsdException w:name="Grid Table 6 Colorful Accent 1" w:uiPriority="51"/>
+    <w:lsdException w:name="Grid Table 7 Colorful Accent 1" w:uiPriority="52"/>
+    <w:lsdException w:name="Grid Table 1 Light Accent 2" w:uiPriority="46"/>
+    <w:lsdException w:name="Grid Table 2 Accent 2" w:uiPriority="47"/>
+    <w:lsdException w:name="Grid Table 3 Accent 2" w:uiPriority="48"/>
+    <w:lsdException w:name="Grid Table 4 Accent 2" w:uiPriority="49"/>
+    <w:lsdException w:name="Grid Table 5 Dark Accent 2" w:uiPriority="50"/>
+    <w:lsdException w:name="Grid Table 6 Colorful Accent 2" w:uiPriority="51"/>
+    <w:lsdException w:name="Grid Table 7 Colorful Accent 2" w:uiPriority="52"/>
+    <w:lsdException w:name="Grid Table 1 Light Accent 3" w:uiPriority="46"/>
+    <w:lsdException w:name="Grid Table 2 Accent 3" w:uiPriority="47"/>
+    <w:lsdException w:name="Grid Table 3 Accent 3" w:uiPriority="48"/>
+    <w:lsdException w:name="Grid Table 4 Accent 3" w:uiPriority="49"/>
+    <w:lsdException w:name="Grid Table 5 Dark Accent 3" w:uiPriority="50"/>
+    <w:lsdException w:name="Grid Table 6 Colorful Accent 3" w:uiPriority="51"/>
+    <w:lsdException w:name="Grid Table 7 Colorful Accent 3" w:uiPriority="52"/>
+    <w:lsdException w:name="Grid Table 1 Light Accent 4" w:uiPriority="46"/>
+    <w:lsdException w:name="Grid Table 2 Accent 4" w:uiPriority="47"/>
+    <w:lsdException w:name="Grid Table 3 Accent 4" w:uiPriority="48"/>
+    <w:lsdException w:name="Grid Table 4 Accent 4" w:uiPriority="49"/>
+    <w:lsdException w:name="Grid Table 5 Dark Accent 4" w:uiPriority="50"/>
+    <w:lsdException w:name="Grid Table 6 Colorful Accent 4" w:uiPriority="51"/>
+    <w:lsdException w:name="Grid Table 7 Colorful Accent 4" w:uiPriority="52"/>
+    <w:lsdException w:name="Grid Table 1 Light Accent 5" w:uiPriority="46"/>
+    <w:lsdException w:name="Grid Table 2 Accent 5" w:uiPriority="47"/>
+    <w:lsdException w:name="Grid Table 3 Accent 5" w:uiPriority="48"/>
+    <w:lsdException w:name="Grid Table 4 Accent 5" w:uiPriority="49"/>
+    <w:lsdException w:name="Grid Table 5 Dark Accent 5" w:uiPriority="50"/>
+    <w:lsdException w:name="Grid Table 6 Colorful Accent 5" w:uiPriority="51"/>
+    <w:lsdException w:name="Grid Table 7 Colorful Accent 5" w:uiPriority="52"/>
+    <w:lsdException w:name="Grid Table 1 Light Accent 6" w:uiPriority="46"/>
+    <w:lsdException w:name="Grid Table 2 Accent 6" w:uiPriority="47"/>
+    <w:lsdException w:name="Grid Table 3 Accent 6" w:uiPriority="48"/>
+    <w:lsdException w:name="Grid Table 4 Accent 6" w:uiPriority="49"/>
+    <w:lsdException w:name="Grid Table 5 Dark Accent 6" w:uiPriority="50"/>
+    <w:lsdException w:name="Grid Table 6 Colorful Accent 6" w:uiPriority="51"/>
+    <w:lsdException w:name="Grid Table 7 Colorful Accent 6" w:uiPriority="52"/>
+    <w:lsdException w:name="List Table 1 Light" w:uiPriority="46"/>
+    <w:lsdException w:name="List Table 2" w:uiPriority="47"/>
+    <w:lsdException w:name="List Table 3" w:uiPriority="48"/>
+    <w:lsdException w:name="List Table 4" w:uiPriority="49"/>
+    <w:lsdException w:name="List Table 5 Dark" w:uiPriority="50"/>
+    <w:lsdException w:name="List Table 6 Colorful" w:uiPriority="51"/>
+    <w:lsdException w:name="List Table 7 Colorful" w:uiPriority="52"/>
+    <w:lsdException w:name="List Table 1 Light Accent 1" w:uiPriority="46"/>
+    <w:lsdException w:name="List Table 2 Accent 1" w:uiPriority="47"/>
+    <w:lsdException w:name="List Table 3 Accent 1" w:uiPriority="48"/>
+    <w:lsdException w:name="List Table 4 Accent 1" w:uiPriority="49"/>
+    <w:lsdException w:name="List Table 5 Dark Accent 1" w:uiPriority="50"/>
+    <w:lsdException w:name="List Table 6 Colorful Accent 1" w:uiPriority="51"/>
+    <w:lsdException w:name="List Table 7 Colorful Accent 1" w:uiPriority="52"/>
+    <w:lsdException w:name="List Table 1 Light Accent 2" w:uiPriority="46"/>
+    <w:lsdException w:name="List Table 2 Accent 2" w:uiPriority="47"/>
+    <w:lsdException w:name="List Table 3 Accent 2" w:uiPriority="48"/>
+    <w:lsdException w:name="List Table 4 Accent 2" w:uiPriority="49"/>
+    <w:lsdException w:name="List Table 5 Dark Accent 2" w:uiPriority="50"/>
+    <w:lsdException w:name="List Table 6 Colorful Accent 2" w:uiPriority="51"/>
+    <w:lsdException w:name="List Table 7 Colorful Accent 2" w:uiPriority="52"/>
+    <w:lsdException w:name="List Table 1 Light Accent 3" w:uiPriority="46"/>
+    <w:lsdException w:name="List Table 2 Accent 3" w:uiPriority="47"/>
+    <w:lsdException w:name="List Table 3 Accent 3" w:uiPriority="48"/>
+    <w:lsdException w:name="List Table 4 Accent 3" w:uiPriority="49"/>
+    <w:lsdException w:name="List Table 5 Dark Accent 3" w:uiPriority="50"/>
+    <w:lsdException w:name="List Table 6 Colorful Accent 3" w:uiPriority="51"/>
+    <w:lsdException w:name="List Table 7 Colorful Accent 3" w:uiPriority="52"/>
+    <w:lsdException w:name="List Table 1 Light Accent 4" w:uiPriority="46"/>
+    <w:lsdException w:name="List Table 2 Accent 4" w:uiPriority="47"/>
+    <w:lsdException w:name="List Table 3 Accent 4" w:uiPriority="48"/>
+    <w:lsdException w:name="List Table 4 Accent 4" w:uiPriority="49"/>
+    <w:lsdException w:name="List Table 5 Dark Accent 4" w:uiPriority="50"/>
+    <w:lsdException w:name="List Table 6 Colorful Accent 4" w:uiPriority="51"/>
+    <w:lsdException w:name="List Table 7 Colorful Accent 4" w:uiPriority="52"/>
+    <w:lsdException w:name="List Table 1 Light Accent 5" w:uiPriority="46"/>
+    <w:lsdException w:name="List Table 2 Accent 5" w:uiPriority="47"/>
+    <w:lsdException w:name="List Table 3 Accent 5" w:uiPriority="48"/>
+    <w:lsdException w:name="List Table 4 Accent 5" w:uiPriority="49"/>
+    <w:lsdException w:name="List Table 5 Dark Accent 5" w:uiPriority="50"/>
+    <w:lsdException w:name="List Table 6 Colorful Accent 5" w:uiPriority="51"/>
+    <w:lsdException w:name="List Table 7 Colorful Accent 5" w:uiPriority="52"/>
+    <w:lsdException w:name="List Table 1 Light Accent 6" w:uiPriority="46"/>
+    <w:lsdException w:name="List Table 2 Accent 6" w:uiPriority="47"/>
+    <w:lsdException w:name="List Table 3 Accent 6" w:uiPriority="48"/>
+    <w:lsdException w:name="List Table 4 Accent 6" w:uiPriority="49"/>
+    <w:lsdException w:name="List Table 5 Dark Accent 6" w:uiPriority="50"/>
+    <w:lsdException w:name="List Table 6 Colorful Accent 6" w:uiPriority="51"/>
+    <w:lsdException w:name="List Table 7 Colorful Accent 6" w:uiPriority="52"/>
+    <w:lsdException w:name="Mention" w:semiHidden="1" w:unhideWhenUsed="1"/>
+    <w:lsdException w:name="Smart Hyperlink" w:semiHidden="1" w:unhideWhenUsed="1"/>
+    <w:lsdException w:name="Hashtag" w:semiHidden="1" w:unhideWhenUsed="1"/>
+    <w:lsdException w:name="Unresolved Mention" w:semiHidden="1" w:unhideWhenUsed="1"/>
+    <w:lsdException w:name="Smart Link" w:semiHidden="1" w:unhideWhenUsed="1"/>
   </w:latentStyles>
   <w:style w:type="paragraph" w:default="1" w:styleId="a">
     <w:name w:val="Normal"/>
@@ -13108,490 +13306,7 @@
     </w:rPr>
   </w:style>
   <w:style w:type="character" w:customStyle="1" w:styleId="a7">
-    <w:name w:val="Название Знак"/>
-    <w:basedOn w:val="a0"/>
-    <w:link w:val="a6"/>
-    <w:uiPriority w:val="10"/>
-    <w:rsid w:val="00321F02"/>
-    <w:rPr>
-      <w:rFonts w:asciiTheme="majorHAnsi" w:eastAsiaTheme="majorEastAsia" w:hAnsiTheme="majorHAnsi" w:cstheme="majorBidi"/>
-      <w:color w:val="17365D" w:themeColor="text2" w:themeShade="BF"/>
-      <w:spacing w:val="5"/>
-      <w:kern w:val="28"/>
-      <w:sz w:val="52"/>
-      <w:szCs w:val="52"/>
-    </w:rPr>
-  </w:style>
-  <w:style w:type="character" w:customStyle="1" w:styleId="10">
-    <w:name w:val="Заголовок 1 Знак"/>
-    <w:basedOn w:val="a0"/>
-    <w:link w:val="1"/>
-    <w:uiPriority w:val="9"/>
-    <w:rsid w:val="00321F02"/>
-    <w:rPr>
-      <w:rFonts w:asciiTheme="majorHAnsi" w:eastAsiaTheme="majorEastAsia" w:hAnsiTheme="majorHAnsi" w:cstheme="majorBidi"/>
-      <w:b/>
-      <w:bCs/>
-      <w:color w:val="365F91" w:themeColor="accent1" w:themeShade="BF"/>
-      <w:sz w:val="28"/>
-      <w:szCs w:val="28"/>
-    </w:rPr>
-  </w:style>
-  <w:style w:type="paragraph" w:styleId="a8">
-    <w:name w:val="TOC Heading"/>
-    <w:basedOn w:val="1"/>
-    <w:next w:val="a"/>
-    <w:uiPriority w:val="39"/>
-    <w:semiHidden/>
-    <w:unhideWhenUsed/>
-    <w:qFormat/>
-    <w:rsid w:val="00321F02"/>
-    <w:pPr>
-      <w:outlineLvl w:val="9"/>
-    </w:pPr>
-  </w:style>
-  <w:style w:type="paragraph" w:styleId="21">
-    <w:name w:val="toc 2"/>
-    <w:basedOn w:val="a"/>
-    <w:next w:val="a"/>
-    <w:autoRedefine/>
-    <w:uiPriority w:val="39"/>
-    <w:unhideWhenUsed/>
-    <w:rsid w:val="00321F02"/>
-    <w:pPr>
-      <w:spacing w:after="100"/>
-      <w:ind w:left="220"/>
-    </w:pPr>
-  </w:style>
-  <w:style w:type="character" w:styleId="a9">
-    <w:name w:val="Hyperlink"/>
-    <w:basedOn w:val="a0"/>
-    <w:uiPriority w:val="99"/>
-    <w:unhideWhenUsed/>
-    <w:rsid w:val="00321F02"/>
-    <w:rPr>
-      <w:color w:val="0000FF" w:themeColor="hyperlink"/>
-      <w:u w:val="single"/>
-    </w:rPr>
-  </w:style>
-  <w:style w:type="paragraph" w:styleId="aa">
-    <w:name w:val="footer"/>
-    <w:basedOn w:val="a"/>
-    <w:link w:val="ab"/>
-    <w:uiPriority w:val="99"/>
-    <w:unhideWhenUsed/>
-    <w:rsid w:val="00CD6A5D"/>
-    <w:pPr>
-      <w:tabs>
-        <w:tab w:val="center" w:pos="4677"/>
-        <w:tab w:val="right" w:pos="9355"/>
-      </w:tabs>
-      <w:spacing w:after="0" w:line="240" w:lineRule="auto"/>
-      <w:ind w:firstLine="720"/>
-      <w:jc w:val="both"/>
-    </w:pPr>
-    <w:rPr>
-      <w:rFonts w:ascii="Times New Roman" w:eastAsia="Times New Roman" w:hAnsi="Times New Roman" w:cs="Times New Roman"/>
-      <w:sz w:val="28"/>
-      <w:lang w:val="en-US"/>
-    </w:rPr>
-  </w:style>
-  <w:style w:type="character" w:customStyle="1" w:styleId="ab">
-    <w:name w:val="Нижний колонтитул Знак"/>
-    <w:basedOn w:val="a0"/>
-    <w:link w:val="aa"/>
-    <w:uiPriority w:val="99"/>
-    <w:rsid w:val="00CD6A5D"/>
-    <w:rPr>
-      <w:rFonts w:ascii="Times New Roman" w:eastAsia="Times New Roman" w:hAnsi="Times New Roman" w:cs="Times New Roman"/>
-      <w:sz w:val="28"/>
-      <w:lang w:val="en-US"/>
-    </w:rPr>
-  </w:style>
-  <w:style w:type="paragraph" w:styleId="ac">
-    <w:name w:val="header"/>
-    <w:basedOn w:val="a"/>
-    <w:link w:val="ad"/>
-    <w:uiPriority w:val="99"/>
-    <w:unhideWhenUsed/>
-    <w:rsid w:val="000014BD"/>
-    <w:pPr>
-      <w:tabs>
-        <w:tab w:val="center" w:pos="4677"/>
-        <w:tab w:val="right" w:pos="9355"/>
-      </w:tabs>
-      <w:spacing w:after="0" w:line="240" w:lineRule="auto"/>
-    </w:pPr>
-  </w:style>
-  <w:style w:type="character" w:customStyle="1" w:styleId="ad">
-    <w:name w:val="Верхний колонтитул Знак"/>
-    <w:basedOn w:val="a0"/>
-    <w:link w:val="ac"/>
-    <w:uiPriority w:val="99"/>
-    <w:rsid w:val="000014BD"/>
-  </w:style>
-  <w:style w:type="paragraph" w:styleId="11">
-    <w:name w:val="toc 1"/>
-    <w:basedOn w:val="a"/>
-    <w:next w:val="a"/>
-    <w:autoRedefine/>
-    <w:uiPriority w:val="39"/>
-    <w:semiHidden/>
-    <w:unhideWhenUsed/>
-    <w:rsid w:val="000014BD"/>
-    <w:pPr>
-      <w:spacing w:after="100"/>
-    </w:pPr>
-  </w:style>
-  <w:style w:type="table" w:styleId="ae">
-    <w:name w:val="Table Grid"/>
-    <w:basedOn w:val="a1"/>
-    <w:uiPriority w:val="59"/>
-    <w:rsid w:val="00186F75"/>
-    <w:pPr>
-      <w:spacing w:after="0" w:line="240" w:lineRule="auto"/>
-    </w:pPr>
-    <w:tblPr>
-      <w:tblBorders>
-        <w:top w:val="single" w:sz="4" w:space="0" w:color="auto"/>
-        <w:left w:val="single" w:sz="4" w:space="0" w:color="auto"/>
-        <w:bottom w:val="single" w:sz="4" w:space="0" w:color="auto"/>
-        <w:right w:val="single" w:sz="4" w:space="0" w:color="auto"/>
-        <w:insideH w:val="single" w:sz="4" w:space="0" w:color="auto"/>
-        <w:insideV w:val="single" w:sz="4" w:space="0" w:color="auto"/>
-      </w:tblBorders>
-    </w:tblPr>
-  </w:style>
-</w:styles>
-</file>
-
-<file path=word/stylesWithEffects.xml><?xml version="1.0" encoding="utf-8"?>
-<w:styles xmlns:wpc="http://schemas.microsoft.com/office/word/2010/wordprocessingCanvas" xmlns:mc="http://schemas.openxmlformats.org/markup-compatibility/2006" xmlns:o="urn:schemas-microsoft-com:office:office" xmlns:r="http://schemas.openxmlformats.org/officeDocument/2006/relationships" xmlns:m="http://schemas.openxmlformats.org/officeDocument/2006/math" xmlns:v="urn:schemas-microsoft-com:vml" xmlns:wp14="http://schemas.microsoft.com/office/word/2010/wordprocessingDrawing" xmlns:wp="http://schemas.openxmlformats.org/drawingml/2006/wordprocessingDrawing" xmlns:w10="urn:schemas-microsoft-com:office:word" xmlns:w="http://schemas.openxmlformats.org/wordprocessingml/2006/main" xmlns:w14="http://schemas.microsoft.com/office/word/2010/wordml" xmlns:wpg="http://schemas.microsoft.com/office/word/2010/wordprocessingGroup" xmlns:wpi="http://schemas.microsoft.com/office/word/2010/wordprocessingInk" xmlns:wne="http://schemas.microsoft.com/office/word/2006/wordml" xmlns:wps="http://schemas.microsoft.com/office/word/2010/wordprocessingShape" mc:Ignorable="w14 wp14">
-  <w:docDefaults>
-    <w:rPrDefault>
-      <w:rPr>
-        <w:rFonts w:asciiTheme="minorHAnsi" w:eastAsiaTheme="minorEastAsia" w:hAnsiTheme="minorHAnsi" w:cstheme="minorBidi"/>
-        <w:sz w:val="22"/>
-        <w:szCs w:val="22"/>
-        <w:lang w:val="ru-RU" w:eastAsia="ru-RU" w:bidi="ar-SA"/>
-      </w:rPr>
-    </w:rPrDefault>
-    <w:pPrDefault>
-      <w:pPr>
-        <w:spacing w:after="200" w:line="276" w:lineRule="auto"/>
-      </w:pPr>
-    </w:pPrDefault>
-  </w:docDefaults>
-  <w:latentStyles w:defLockedState="0" w:defUIPriority="99" w:defSemiHidden="1" w:defUnhideWhenUsed="1" w:defQFormat="0" w:count="267">
-    <w:lsdException w:name="Normal" w:semiHidden="0" w:uiPriority="0" w:unhideWhenUsed="0" w:qFormat="1"/>
-    <w:lsdException w:name="heading 1" w:semiHidden="0" w:uiPriority="9" w:unhideWhenUsed="0" w:qFormat="1"/>
-    <w:lsdException w:name="heading 2" w:uiPriority="9" w:qFormat="1"/>
-    <w:lsdException w:name="heading 3" w:uiPriority="9" w:qFormat="1"/>
-    <w:lsdException w:name="heading 4" w:uiPriority="9" w:qFormat="1"/>
-    <w:lsdException w:name="heading 5" w:uiPriority="9" w:qFormat="1"/>
-    <w:lsdException w:name="heading 6" w:uiPriority="9" w:qFormat="1"/>
-    <w:lsdException w:name="heading 7" w:uiPriority="9" w:qFormat="1"/>
-    <w:lsdException w:name="heading 8" w:uiPriority="9" w:qFormat="1"/>
-    <w:lsdException w:name="heading 9" w:uiPriority="9" w:qFormat="1"/>
-    <w:lsdException w:name="toc 1" w:uiPriority="39"/>
-    <w:lsdException w:name="toc 2" w:uiPriority="39"/>
-    <w:lsdException w:name="toc 3" w:uiPriority="39"/>
-    <w:lsdException w:name="toc 4" w:uiPriority="39"/>
-    <w:lsdException w:name="toc 5" w:uiPriority="39"/>
-    <w:lsdException w:name="toc 6" w:uiPriority="39"/>
-    <w:lsdException w:name="toc 7" w:uiPriority="39"/>
-    <w:lsdException w:name="toc 8" w:uiPriority="39"/>
-    <w:lsdException w:name="toc 9" w:uiPriority="39"/>
-    <w:lsdException w:name="caption" w:uiPriority="35" w:qFormat="1"/>
-    <w:lsdException w:name="Title" w:semiHidden="0" w:uiPriority="10" w:unhideWhenUsed="0" w:qFormat="1"/>
-    <w:lsdException w:name="Default Paragraph Font" w:uiPriority="1"/>
-    <w:lsdException w:name="Subtitle" w:semiHidden="0" w:uiPriority="11" w:unhideWhenUsed="0" w:qFormat="1"/>
-    <w:lsdException w:name="Strong" w:semiHidden="0" w:uiPriority="22" w:unhideWhenUsed="0" w:qFormat="1"/>
-    <w:lsdException w:name="Emphasis" w:semiHidden="0" w:uiPriority="20" w:unhideWhenUsed="0" w:qFormat="1"/>
-    <w:lsdException w:name="Table Grid" w:semiHidden="0" w:uiPriority="59" w:unhideWhenUsed="0"/>
-    <w:lsdException w:name="Placeholder Text" w:unhideWhenUsed="0"/>
-    <w:lsdException w:name="No Spacing" w:semiHidden="0" w:uiPriority="1" w:unhideWhenUsed="0" w:qFormat="1"/>
-    <w:lsdException w:name="Light Shading" w:semiHidden="0" w:uiPriority="60" w:unhideWhenUsed="0"/>
-    <w:lsdException w:name="Light List" w:semiHidden="0" w:uiPriority="61" w:unhideWhenUsed="0"/>
-    <w:lsdException w:name="Light Grid" w:semiHidden="0" w:uiPriority="62" w:unhideWhenUsed="0"/>
-    <w:lsdException w:name="Medium Shading 1" w:semiHidden="0" w:uiPriority="63" w:unhideWhenUsed="0"/>
-    <w:lsdException w:name="Medium Shading 2" w:semiHidden="0" w:uiPriority="64" w:unhideWhenUsed="0"/>
-    <w:lsdException w:name="Medium List 1" w:semiHidden="0" w:uiPriority="65" w:unhideWhenUsed="0"/>
-    <w:lsdException w:name="Medium List 2" w:semiHidden="0" w:uiPriority="66" w:unhideWhenUsed="0"/>
-    <w:lsdException w:name="Medium Grid 1" w:semiHidden="0" w:uiPriority="67" w:unhideWhenUsed="0"/>
-    <w:lsdException w:name="Medium Grid 2" w:semiHidden="0" w:uiPriority="68" w:unhideWhenUsed="0"/>
-    <w:lsdException w:name="Medium Grid 3" w:semiHidden="0" w:uiPriority="69" w:unhideWhenUsed="0"/>
-    <w:lsdException w:name="Dark List" w:semiHidden="0" w:uiPriority="70" w:unhideWhenUsed="0"/>
-    <w:lsdException w:name="Colorful Shading" w:semiHidden="0" w:uiPriority="71" w:unhideWhenUsed="0"/>
-    <w:lsdException w:name="Colorful List" w:semiHidden="0" w:uiPriority="72" w:unhideWhenUsed="0"/>
-    <w:lsdException w:name="Colorful Grid" w:semiHidden="0" w:uiPriority="73" w:unhideWhenUsed="0"/>
-    <w:lsdException w:name="Light Shading Accent 1" w:semiHidden="0" w:uiPriority="60" w:unhideWhenUsed="0"/>
-    <w:lsdException w:name="Light List Accent 1" w:semiHidden="0" w:uiPriority="61" w:unhideWhenUsed="0"/>
-    <w:lsdException w:name="Light Grid Accent 1" w:semiHidden="0" w:uiPriority="62" w:unhideWhenUsed="0"/>
-    <w:lsdException w:name="Medium Shading 1 Accent 1" w:semiHidden="0" w:uiPriority="63" w:unhideWhenUsed="0"/>
-    <w:lsdException w:name="Medium Shading 2 Accent 1" w:semiHidden="0" w:uiPriority="64" w:unhideWhenUsed="0"/>
-    <w:lsdException w:name="Medium List 1 Accent 1" w:semiHidden="0" w:uiPriority="65" w:unhideWhenUsed="0"/>
-    <w:lsdException w:name="Revision" w:unhideWhenUsed="0"/>
-    <w:lsdException w:name="List Paragraph" w:semiHidden="0" w:uiPriority="34" w:unhideWhenUsed="0" w:qFormat="1"/>
-    <w:lsdException w:name="Quote" w:semiHidden="0" w:uiPriority="29" w:unhideWhenUsed="0" w:qFormat="1"/>
-    <w:lsdException w:name="Intense Quote" w:semiHidden="0" w:uiPriority="30" w:unhideWhenUsed="0" w:qFormat="1"/>
-    <w:lsdException w:name="Medium List 2 Accent 1" w:semiHidden="0" w:uiPriority="66" w:unhideWhenUsed="0"/>
-    <w:lsdException w:name="Medium Grid 1 Accent 1" w:semiHidden="0" w:uiPriority="67" w:unhideWhenUsed="0"/>
-    <w:lsdException w:name="Medium Grid 2 Accent 1" w:semiHidden="0" w:uiPriority="68" w:unhideWhenUsed="0"/>
-    <w:lsdException w:name="Medium Grid 3 Accent 1" w:semiHidden="0" w:uiPriority="69" w:unhideWhenUsed="0"/>
-    <w:lsdException w:name="Dark List Accent 1" w:semiHidden="0" w:uiPriority="70" w:unhideWhenUsed="0"/>
-    <w:lsdException w:name="Colorful Shading Accent 1" w:semiHidden="0" w:uiPriority="71" w:unhideWhenUsed="0"/>
-    <w:lsdException w:name="Colorful List Accent 1" w:semiHidden="0" w:uiPriority="72" w:unhideWhenUsed="0"/>
-    <w:lsdException w:name="Colorful Grid Accent 1" w:semiHidden="0" w:uiPriority="73" w:unhideWhenUsed="0"/>
-    <w:lsdException w:name="Light Shading Accent 2" w:semiHidden="0" w:uiPriority="60" w:unhideWhenUsed="0"/>
-    <w:lsdException w:name="Light List Accent 2" w:semiHidden="0" w:uiPriority="61" w:unhideWhenUsed="0"/>
-    <w:lsdException w:name="Light Grid Accent 2" w:semiHidden="0" w:uiPriority="62" w:unhideWhenUsed="0"/>
-    <w:lsdException w:name="Medium Shading 1 Accent 2" w:semiHidden="0" w:uiPriority="63" w:unhideWhenUsed="0"/>
-    <w:lsdException w:name="Medium Shading 2 Accent 2" w:semiHidden="0" w:uiPriority="64" w:unhideWhenUsed="0"/>
-    <w:lsdException w:name="Medium List 1 Accent 2" w:semiHidden="0" w:uiPriority="65" w:unhideWhenUsed="0"/>
-    <w:lsdException w:name="Medium List 2 Accent 2" w:semiHidden="0" w:uiPriority="66" w:unhideWhenUsed="0"/>
-    <w:lsdException w:name="Medium Grid 1 Accent 2" w:semiHidden="0" w:uiPriority="67" w:unhideWhenUsed="0"/>
-    <w:lsdException w:name="Medium Grid 2 Accent 2" w:semiHidden="0" w:uiPriority="68" w:unhideWhenUsed="0"/>
-    <w:lsdException w:name="Medium Grid 3 Accent 2" w:semiHidden="0" w:uiPriority="69" w:unhideWhenUsed="0"/>
-    <w:lsdException w:name="Dark List Accent 2" w:semiHidden="0" w:uiPriority="70" w:unhideWhenUsed="0"/>
-    <w:lsdException w:name="Colorful Shading Accent 2" w:semiHidden="0" w:uiPriority="71" w:unhideWhenUsed="0"/>
-    <w:lsdException w:name="Colorful List Accent 2" w:semiHidden="0" w:uiPriority="72" w:unhideWhenUsed="0"/>
-    <w:lsdException w:name="Colorful Grid Accent 2" w:semiHidden="0" w:uiPriority="73" w:unhideWhenUsed="0"/>
-    <w:lsdException w:name="Light Shading Accent 3" w:semiHidden="0" w:uiPriority="60" w:unhideWhenUsed="0"/>
-    <w:lsdException w:name="Light List Accent 3" w:semiHidden="0" w:uiPriority="61" w:unhideWhenUsed="0"/>
-    <w:lsdException w:name="Light Grid Accent 3" w:semiHidden="0" w:uiPriority="62" w:unhideWhenUsed="0"/>
-    <w:lsdException w:name="Medium Shading 1 Accent 3" w:semiHidden="0" w:uiPriority="63" w:unhideWhenUsed="0"/>
-    <w:lsdException w:name="Medium Shading 2 Accent 3" w:semiHidden="0" w:uiPriority="64" w:unhideWhenUsed="0"/>
-    <w:lsdException w:name="Medium List 1 Accent 3" w:semiHidden="0" w:uiPriority="65" w:unhideWhenUsed="0"/>
-    <w:lsdException w:name="Medium List 2 Accent 3" w:semiHidden="0" w:uiPriority="66" w:unhideWhenUsed="0"/>
-    <w:lsdException w:name="Medium Grid 1 Accent 3" w:semiHidden="0" w:uiPriority="67" w:unhideWhenUsed="0"/>
-    <w:lsdException w:name="Medium Grid 2 Accent 3" w:semiHidden="0" w:uiPriority="68" w:unhideWhenUsed="0"/>
-    <w:lsdException w:name="Medium Grid 3 Accent 3" w:semiHidden="0" w:uiPriority="69" w:unhideWhenUsed="0"/>
-    <w:lsdException w:name="Dark List Accent 3" w:semiHidden="0" w:uiPriority="70" w:unhideWhenUsed="0"/>
-    <w:lsdException w:name="Colorful Shading Accent 3" w:semiHidden="0" w:uiPriority="71" w:unhideWhenUsed="0"/>
-    <w:lsdException w:name="Colorful List Accent 3" w:semiHidden="0" w:uiPriority="72" w:unhideWhenUsed="0"/>
-    <w:lsdException w:name="Colorful Grid Accent 3" w:semiHidden="0" w:uiPriority="73" w:unhideWhenUsed="0"/>
-    <w:lsdException w:name="Light Shading Accent 4" w:semiHidden="0" w:uiPriority="60" w:unhideWhenUsed="0"/>
-    <w:lsdException w:name="Light List Accent 4" w:semiHidden="0" w:uiPriority="61" w:unhideWhenUsed="0"/>
-    <w:lsdException w:name="Light Grid Accent 4" w:semiHidden="0" w:uiPriority="62" w:unhideWhenUsed="0"/>
-    <w:lsdException w:name="Medium Shading 1 Accent 4" w:semiHidden="0" w:uiPriority="63" w:unhideWhenUsed="0"/>
-    <w:lsdException w:name="Medium Shading 2 Accent 4" w:semiHidden="0" w:uiPriority="64" w:unhideWhenUsed="0"/>
-    <w:lsdException w:name="Medium List 1 Accent 4" w:semiHidden="0" w:uiPriority="65" w:unhideWhenUsed="0"/>
-    <w:lsdException w:name="Medium List 2 Accent 4" w:semiHidden="0" w:uiPriority="66" w:unhideWhenUsed="0"/>
-    <w:lsdException w:name="Medium Grid 1 Accent 4" w:semiHidden="0" w:uiPriority="67" w:unhideWhenUsed="0"/>
-    <w:lsdException w:name="Medium Grid 2 Accent 4" w:semiHidden="0" w:uiPriority="68" w:unhideWhenUsed="0"/>
-    <w:lsdException w:name="Medium Grid 3 Accent 4" w:semiHidden="0" w:uiPriority="69" w:unhideWhenUsed="0"/>
-    <w:lsdException w:name="Dark List Accent 4" w:semiHidden="0" w:uiPriority="70" w:unhideWhenUsed="0"/>
-    <w:lsdException w:name="Colorful Shading Accent 4" w:semiHidden="0" w:uiPriority="71" w:unhideWhenUsed="0"/>
-    <w:lsdException w:name="Colorful List Accent 4" w:semiHidden="0" w:uiPriority="72" w:unhideWhenUsed="0"/>
-    <w:lsdException w:name="Colorful Grid Accent 4" w:semiHidden="0" w:uiPriority="73" w:unhideWhenUsed="0"/>
-    <w:lsdException w:name="Light Shading Accent 5" w:semiHidden="0" w:uiPriority="60" w:unhideWhenUsed="0"/>
-    <w:lsdException w:name="Light List Accent 5" w:semiHidden="0" w:uiPriority="61" w:unhideWhenUsed="0"/>
-    <w:lsdException w:name="Light Grid Accent 5" w:semiHidden="0" w:uiPriority="62" w:unhideWhenUsed="0"/>
-    <w:lsdException w:name="Medium Shading 1 Accent 5" w:semiHidden="0" w:uiPriority="63" w:unhideWhenUsed="0"/>
-    <w:lsdException w:name="Medium Shading 2 Accent 5" w:semiHidden="0" w:uiPriority="64" w:unhideWhenUsed="0"/>
-    <w:lsdException w:name="Medium List 1 Accent 5" w:semiHidden="0" w:uiPriority="65" w:unhideWhenUsed="0"/>
-    <w:lsdException w:name="Medium List 2 Accent 5" w:semiHidden="0" w:uiPriority="66" w:unhideWhenUsed="0"/>
-    <w:lsdException w:name="Medium Grid 1 Accent 5" w:semiHidden="0" w:uiPriority="67" w:unhideWhenUsed="0"/>
-    <w:lsdException w:name="Medium Grid 2 Accent 5" w:semiHidden="0" w:uiPriority="68" w:unhideWhenUsed="0"/>
-    <w:lsdException w:name="Medium Grid 3 Accent 5" w:semiHidden="0" w:uiPriority="69" w:unhideWhenUsed="0"/>
-    <w:lsdException w:name="Dark List Accent 5" w:semiHidden="0" w:uiPriority="70" w:unhideWhenUsed="0"/>
-    <w:lsdException w:name="Colorful Shading Accent 5" w:semiHidden="0" w:uiPriority="71" w:unhideWhenUsed="0"/>
-    <w:lsdException w:name="Colorful List Accent 5" w:semiHidden="0" w:uiPriority="72" w:unhideWhenUsed="0"/>
-    <w:lsdException w:name="Colorful Grid Accent 5" w:semiHidden="0" w:uiPriority="73" w:unhideWhenUsed="0"/>
-    <w:lsdException w:name="Light Shading Accent 6" w:semiHidden="0" w:uiPriority="60" w:unhideWhenUsed="0"/>
-    <w:lsdException w:name="Light List Accent 6" w:semiHidden="0" w:uiPriority="61" w:unhideWhenUsed="0"/>
-    <w:lsdException w:name="Light Grid Accent 6" w:semiHidden="0" w:uiPriority="62" w:unhideWhenUsed="0"/>
-    <w:lsdException w:name="Medium Shading 1 Accent 6" w:semiHidden="0" w:uiPriority="63" w:unhideWhenUsed="0"/>
-    <w:lsdException w:name="Medium Shading 2 Accent 6" w:semiHidden="0" w:uiPriority="64" w:unhideWhenUsed="0"/>
-    <w:lsdException w:name="Medium List 1 Accent 6" w:semiHidden="0" w:uiPriority="65" w:unhideWhenUsed="0"/>
-    <w:lsdException w:name="Medium List 2 Accent 6" w:semiHidden="0" w:uiPriority="66" w:unhideWhenUsed="0"/>
-    <w:lsdException w:name="Medium Grid 1 Accent 6" w:semiHidden="0" w:uiPriority="67" w:unhideWhenUsed="0"/>
-    <w:lsdException w:name="Medium Grid 2 Accent 6" w:semiHidden="0" w:uiPriority="68" w:unhideWhenUsed="0"/>
-    <w:lsdException w:name="Medium Grid 3 Accent 6" w:semiHidden="0" w:uiPriority="69" w:unhideWhenUsed="0"/>
-    <w:lsdException w:name="Dark List Accent 6" w:semiHidden="0" w:uiPriority="70" w:unhideWhenUsed="0"/>
-    <w:lsdException w:name="Colorful Shading Accent 6" w:semiHidden="0" w:uiPriority="71" w:unhideWhenUsed="0"/>
-    <w:lsdException w:name="Colorful List Accent 6" w:semiHidden="0" w:uiPriority="72" w:unhideWhenUsed="0"/>
-    <w:lsdException w:name="Colorful Grid Accent 6" w:semiHidden="0" w:uiPriority="73" w:unhideWhenUsed="0"/>
-    <w:lsdException w:name="Subtle Emphasis" w:semiHidden="0" w:uiPriority="19" w:unhideWhenUsed="0" w:qFormat="1"/>
-    <w:lsdException w:name="Intense Emphasis" w:semiHidden="0" w:uiPriority="21" w:unhideWhenUsed="0" w:qFormat="1"/>
-    <w:lsdException w:name="Subtle Reference" w:semiHidden="0" w:uiPriority="31" w:unhideWhenUsed="0" w:qFormat="1"/>
-    <w:lsdException w:name="Intense Reference" w:semiHidden="0" w:uiPriority="32" w:unhideWhenUsed="0" w:qFormat="1"/>
-    <w:lsdException w:name="Book Title" w:semiHidden="0" w:uiPriority="33" w:unhideWhenUsed="0" w:qFormat="1"/>
-    <w:lsdException w:name="Bibliography" w:uiPriority="37"/>
-    <w:lsdException w:name="TOC Heading" w:uiPriority="39" w:qFormat="1"/>
-  </w:latentStyles>
-  <w:style w:type="paragraph" w:default="1" w:styleId="a">
-    <w:name w:val="Normal"/>
-    <w:qFormat/>
-  </w:style>
-  <w:style w:type="paragraph" w:styleId="1">
-    <w:name w:val="heading 1"/>
-    <w:basedOn w:val="a"/>
-    <w:next w:val="a"/>
-    <w:link w:val="10"/>
-    <w:uiPriority w:val="9"/>
-    <w:qFormat/>
-    <w:rsid w:val="00321F02"/>
-    <w:pPr>
-      <w:keepNext/>
-      <w:keepLines/>
-      <w:spacing w:before="480" w:after="0"/>
-      <w:outlineLvl w:val="0"/>
-    </w:pPr>
-    <w:rPr>
-      <w:rFonts w:asciiTheme="majorHAnsi" w:eastAsiaTheme="majorEastAsia" w:hAnsiTheme="majorHAnsi" w:cstheme="majorBidi"/>
-      <w:b/>
-      <w:bCs/>
-      <w:color w:val="365F91" w:themeColor="accent1" w:themeShade="BF"/>
-      <w:sz w:val="28"/>
-      <w:szCs w:val="28"/>
-    </w:rPr>
-  </w:style>
-  <w:style w:type="paragraph" w:styleId="2">
-    <w:name w:val="heading 2"/>
-    <w:basedOn w:val="a"/>
-    <w:next w:val="a"/>
-    <w:link w:val="20"/>
-    <w:uiPriority w:val="9"/>
-    <w:unhideWhenUsed/>
-    <w:qFormat/>
-    <w:rsid w:val="00321F02"/>
-    <w:pPr>
-      <w:keepNext/>
-      <w:keepLines/>
-      <w:pageBreakBefore/>
-      <w:spacing w:before="200" w:after="0"/>
-      <w:outlineLvl w:val="1"/>
-    </w:pPr>
-    <w:rPr>
-      <w:rFonts w:asciiTheme="majorHAnsi" w:eastAsiaTheme="majorEastAsia" w:hAnsiTheme="majorHAnsi" w:cstheme="majorBidi"/>
-      <w:b/>
-      <w:bCs/>
-      <w:color w:val="4F81BD" w:themeColor="accent1"/>
-      <w:sz w:val="26"/>
-      <w:szCs w:val="26"/>
-    </w:rPr>
-  </w:style>
-  <w:style w:type="character" w:default="1" w:styleId="a0">
-    <w:name w:val="Default Paragraph Font"/>
-    <w:uiPriority w:val="1"/>
-    <w:semiHidden/>
-    <w:unhideWhenUsed/>
-  </w:style>
-  <w:style w:type="table" w:default="1" w:styleId="a1">
-    <w:name w:val="Normal Table"/>
-    <w:uiPriority w:val="99"/>
-    <w:semiHidden/>
-    <w:unhideWhenUsed/>
-    <w:tblPr>
-      <w:tblInd w:w="0" w:type="dxa"/>
-      <w:tblCellMar>
-        <w:top w:w="0" w:type="dxa"/>
-        <w:left w:w="108" w:type="dxa"/>
-        <w:bottom w:w="0" w:type="dxa"/>
-        <w:right w:w="108" w:type="dxa"/>
-      </w:tblCellMar>
-    </w:tblPr>
-  </w:style>
-  <w:style w:type="numbering" w:default="1" w:styleId="a2">
-    <w:name w:val="No List"/>
-    <w:uiPriority w:val="99"/>
-    <w:semiHidden/>
-    <w:unhideWhenUsed/>
-  </w:style>
-  <w:style w:type="paragraph" w:styleId="a3">
-    <w:name w:val="List Paragraph"/>
-    <w:basedOn w:val="a"/>
-    <w:uiPriority w:val="34"/>
-    <w:qFormat/>
-    <w:rsid w:val="00610993"/>
-    <w:pPr>
-      <w:ind w:left="720"/>
-      <w:contextualSpacing/>
-    </w:pPr>
-  </w:style>
-  <w:style w:type="character" w:customStyle="1" w:styleId="keyword">
-    <w:name w:val="keyword"/>
-    <w:basedOn w:val="a0"/>
-    <w:rsid w:val="00610993"/>
-  </w:style>
-  <w:style w:type="paragraph" w:styleId="a4">
-    <w:name w:val="Balloon Text"/>
-    <w:basedOn w:val="a"/>
-    <w:link w:val="a5"/>
-    <w:uiPriority w:val="99"/>
-    <w:semiHidden/>
-    <w:unhideWhenUsed/>
-    <w:rsid w:val="009F6CCA"/>
-    <w:pPr>
-      <w:spacing w:after="0" w:line="240" w:lineRule="auto"/>
-    </w:pPr>
-    <w:rPr>
-      <w:rFonts w:ascii="Tahoma" w:hAnsi="Tahoma" w:cs="Tahoma"/>
-      <w:sz w:val="16"/>
-      <w:szCs w:val="16"/>
-    </w:rPr>
-  </w:style>
-  <w:style w:type="character" w:customStyle="1" w:styleId="a5">
-    <w:name w:val="Текст выноски Знак"/>
-    <w:basedOn w:val="a0"/>
-    <w:link w:val="a4"/>
-    <w:uiPriority w:val="99"/>
-    <w:semiHidden/>
-    <w:rsid w:val="009F6CCA"/>
-    <w:rPr>
-      <w:rFonts w:ascii="Tahoma" w:hAnsi="Tahoma" w:cs="Tahoma"/>
-      <w:sz w:val="16"/>
-      <w:szCs w:val="16"/>
-    </w:rPr>
-  </w:style>
-  <w:style w:type="character" w:customStyle="1" w:styleId="shorttext">
-    <w:name w:val="short_text"/>
-    <w:basedOn w:val="a0"/>
-    <w:rsid w:val="00CA312E"/>
-  </w:style>
-  <w:style w:type="character" w:customStyle="1" w:styleId="20">
-    <w:name w:val="Заголовок 2 Знак"/>
-    <w:basedOn w:val="a0"/>
-    <w:link w:val="2"/>
-    <w:uiPriority w:val="9"/>
-    <w:rsid w:val="00321F02"/>
-    <w:rPr>
-      <w:rFonts w:asciiTheme="majorHAnsi" w:eastAsiaTheme="majorEastAsia" w:hAnsiTheme="majorHAnsi" w:cstheme="majorBidi"/>
-      <w:b/>
-      <w:bCs/>
-      <w:color w:val="4F81BD" w:themeColor="accent1"/>
-      <w:sz w:val="26"/>
-      <w:szCs w:val="26"/>
-    </w:rPr>
-  </w:style>
-  <w:style w:type="paragraph" w:styleId="a6">
-    <w:name w:val="Title"/>
-    <w:basedOn w:val="a"/>
-    <w:next w:val="a"/>
-    <w:link w:val="a7"/>
-    <w:uiPriority w:val="10"/>
-    <w:qFormat/>
-    <w:rsid w:val="00321F02"/>
-    <w:pPr>
-      <w:pBdr>
-        <w:bottom w:val="single" w:sz="8" w:space="4" w:color="4F81BD" w:themeColor="accent1"/>
-      </w:pBdr>
-      <w:spacing w:after="300" w:line="240" w:lineRule="auto"/>
-      <w:contextualSpacing/>
-    </w:pPr>
-    <w:rPr>
-      <w:rFonts w:asciiTheme="majorHAnsi" w:eastAsiaTheme="majorEastAsia" w:hAnsiTheme="majorHAnsi" w:cstheme="majorBidi"/>
-      <w:color w:val="17365D" w:themeColor="text2" w:themeShade="BF"/>
-      <w:spacing w:val="5"/>
-      <w:kern w:val="28"/>
-      <w:sz w:val="52"/>
-      <w:szCs w:val="52"/>
-    </w:rPr>
-  </w:style>
-  <w:style w:type="character" w:customStyle="1" w:styleId="a7">
-    <w:name w:val="Название Знак"/>
+    <w:name w:val="Заголовок Знак"/>
     <w:basedOn w:val="a0"/>
     <w:link w:val="a6"/>
     <w:uiPriority w:val="10"/>
@@ -14036,7 +13751,7 @@
 </file>
 
 <file path=customXml/itemProps1.xml><?xml version="1.0" encoding="utf-8"?>
-<ds:datastoreItem xmlns:ds="http://schemas.openxmlformats.org/officeDocument/2006/customXml" ds:itemID="{1402C600-A89A-4ADA-8477-C17D0D951E37}">
+<ds:datastoreItem xmlns:ds="http://schemas.openxmlformats.org/officeDocument/2006/customXml" ds:itemID="{FD6266DB-130A-4BD2-B608-A86ABBB2BF6B}">
   <ds:schemaRefs>
     <ds:schemaRef ds:uri="http://schemas.openxmlformats.org/officeDocument/2006/bibliography"/>
   </ds:schemaRefs>
